--- a/doc/GithubHelp.docx
+++ b/doc/GithubHelp.docx
@@ -33,20 +33,56 @@
       </w:r>
       <w:proofErr w:type="spellEnd"/>
       <w:r>
-        <w:t xml:space="preserve"> waar je je project in gaat </w:t>
-      </w:r>
-      <w:proofErr w:type="spellStart"/>
-      <w:r>
-        <w:t>opslagen.Als</w:t>
-      </w:r>
-      <w:proofErr w:type="spellEnd"/>
-      <w:r>
-        <w:t xml:space="preserve"> je dit hebt</w:t>
+        <w:t xml:space="preserve"> waar je je project in gaat opslagen</w:t>
+      </w:r>
+      <w:r>
+        <w:t>.</w:t>
+      </w:r>
+      <w:r>
+        <w:rPr>
+          <w:noProof/>
+          <w:lang w:eastAsia="nl-BE"/>
+        </w:rPr>
+        <w:drawing>
+          <wp:inline distT="0" distB="0" distL="0" distR="0" wp14:anchorId="3A65F73C" wp14:editId="4BDE4449">
+            <wp:extent cx="5760720" cy="3213100"/>
+            <wp:effectExtent l="0" t="0" r="0" b="6350"/>
+            <wp:docPr id="1" name="Afbeelding 1"/>
+            <wp:cNvGraphicFramePr>
+              <a:graphicFrameLocks xmlns:a="http://schemas.openxmlformats.org/drawingml/2006/main" noChangeAspect="1"/>
+            </wp:cNvGraphicFramePr>
+            <a:graphic xmlns:a="http://schemas.openxmlformats.org/drawingml/2006/main">
+              <a:graphicData uri="http://schemas.openxmlformats.org/drawingml/2006/picture">
+                <pic:pic xmlns:pic="http://schemas.openxmlformats.org/drawingml/2006/picture">
+                  <pic:nvPicPr>
+                    <pic:cNvPr id="1" name=""/>
+                    <pic:cNvPicPr/>
+                  </pic:nvPicPr>
+                  <pic:blipFill>
+                    <a:blip r:embed="rId7"/>
+                    <a:stretch>
+                      <a:fillRect/>
+                    </a:stretch>
+                  </pic:blipFill>
+                  <pic:spPr>
+                    <a:xfrm>
+                      <a:off x="0" y="0"/>
+                      <a:ext cx="5760720" cy="3213100"/>
+                    </a:xfrm>
+                    <a:prstGeom prst="rect">
+                      <a:avLst/>
+                    </a:prstGeom>
+                  </pic:spPr>
+                </pic:pic>
+              </a:graphicData>
+            </a:graphic>
+          </wp:inline>
+        </w:drawing>
       </w:r>
     </w:p>
     <w:p>
       <w:r>
-        <w:t xml:space="preserve">gedaan ga je naar je </w:t>
+        <w:t xml:space="preserve">Als je dit hebt gedaan ga je naar je </w:t>
       </w:r>
       <w:proofErr w:type="spellStart"/>
       <w:r>
@@ -55,81 +91,255 @@
       <w:proofErr w:type="spellEnd"/>
       <w:r>
         <w:t xml:space="preserve"> door er links van je scherm op te klikken.</w:t>
-      </w:r>
-    </w:p>
-    <w:p/>
-    <w:p>
-      <w:proofErr w:type="spellStart"/>
-      <w:r>
-        <w:t>Github</w:t>
-      </w:r>
-      <w:proofErr w:type="spellEnd"/>
-      <w:r>
-        <w:t xml:space="preserve"> linken met </w:t>
-      </w:r>
-      <w:proofErr w:type="spellStart"/>
-      <w:r>
-        <w:t>visual</w:t>
-      </w:r>
-      <w:proofErr w:type="spellEnd"/>
-      <w:r>
-        <w:t xml:space="preserve"> studio: Ga in </w:t>
-      </w:r>
-      <w:proofErr w:type="spellStart"/>
-      <w:r>
-        <w:t>visual</w:t>
-      </w:r>
-      <w:proofErr w:type="spellEnd"/>
-      <w:r>
-        <w:t xml:space="preserve"> studio naar "</w:t>
-      </w:r>
-      <w:proofErr w:type="spellStart"/>
-      <w:r>
-        <w:t>add</w:t>
-      </w:r>
-      <w:proofErr w:type="spellEnd"/>
-      <w:r>
-        <w:t xml:space="preserve"> </w:t>
-      </w:r>
-      <w:proofErr w:type="spellStart"/>
-      <w:r>
-        <w:t>to</w:t>
-      </w:r>
-      <w:proofErr w:type="spellEnd"/>
-      <w:r>
-        <w:t xml:space="preserve"> source control" rechts onderaan, en kies daar voor git. Als je nu naar</w:t>
       </w:r>
     </w:p>
     <w:p>
       <w:r>
-        <w:t xml:space="preserve">team </w:t>
-      </w:r>
-      <w:proofErr w:type="spellStart"/>
-      <w:r>
-        <w:t>explorer</w:t>
-      </w:r>
-      <w:proofErr w:type="spellEnd"/>
-      <w:r>
-        <w:t xml:space="preserve"> gaat zie je dat je project is gelinkt met git. Nu moet je het alleen nog linken met </w:t>
-      </w:r>
-      <w:proofErr w:type="spellStart"/>
-      <w:r>
-        <w:t>github</w:t>
-      </w:r>
-      <w:proofErr w:type="spellEnd"/>
-      <w:r>
-        <w:t xml:space="preserve"> en de juiste </w:t>
-      </w:r>
-      <w:proofErr w:type="spellStart"/>
-      <w:r>
-        <w:t>repository</w:t>
-      </w:r>
-      <w:proofErr w:type="spellEnd"/>
-      <w:r>
-        <w:t>. Dit doe</w:t>
+        <w:rPr>
+          <w:noProof/>
+          <w:lang w:eastAsia="nl-BE"/>
+        </w:rPr>
+        <mc:AlternateContent>
+          <mc:Choice Requires="wps">
+            <w:drawing>
+              <wp:anchor distT="0" distB="0" distL="114300" distR="114300" simplePos="0" relativeHeight="251659264" behindDoc="0" locked="0" layoutInCell="1" allowOverlap="1" wp14:anchorId="0C39468E" wp14:editId="347FA08E">
+                <wp:simplePos x="0" y="0"/>
+                <wp:positionH relativeFrom="column">
+                  <wp:posOffset>4243705</wp:posOffset>
+                </wp:positionH>
+                <wp:positionV relativeFrom="paragraph">
+                  <wp:posOffset>5143500</wp:posOffset>
+                </wp:positionV>
+                <wp:extent cx="628650" cy="590550"/>
+                <wp:effectExtent l="0" t="0" r="76200" b="57150"/>
+                <wp:wrapNone/>
+                <wp:docPr id="4" name="Rechte verbindingslijn met pijl 4"/>
+                <wp:cNvGraphicFramePr/>
+                <a:graphic xmlns:a="http://schemas.openxmlformats.org/drawingml/2006/main">
+                  <a:graphicData uri="http://schemas.microsoft.com/office/word/2010/wordprocessingShape">
+                    <wps:wsp>
+                      <wps:cNvCnPr/>
+                      <wps:spPr>
+                        <a:xfrm>
+                          <a:off x="0" y="0"/>
+                          <a:ext cx="628650" cy="590550"/>
+                        </a:xfrm>
+                        <a:prstGeom prst="straightConnector1">
+                          <a:avLst/>
+                        </a:prstGeom>
+                        <a:ln>
+                          <a:solidFill>
+                            <a:srgbClr val="C00000"/>
+                          </a:solidFill>
+                          <a:tailEnd type="triangle"/>
+                        </a:ln>
+                      </wps:spPr>
+                      <wps:style>
+                        <a:lnRef idx="3">
+                          <a:schemeClr val="dk1"/>
+                        </a:lnRef>
+                        <a:fillRef idx="0">
+                          <a:schemeClr val="dk1"/>
+                        </a:fillRef>
+                        <a:effectRef idx="2">
+                          <a:schemeClr val="dk1"/>
+                        </a:effectRef>
+                        <a:fontRef idx="minor">
+                          <a:schemeClr val="tx1"/>
+                        </a:fontRef>
+                      </wps:style>
+                      <wps:bodyPr/>
+                    </wps:wsp>
+                  </a:graphicData>
+                </a:graphic>
+              </wp:anchor>
+            </w:drawing>
+          </mc:Choice>
+          <mc:Fallback>
+            <w:pict>
+              <v:shapetype w14:anchorId="283E431D" id="_x0000_t32" coordsize="21600,21600" o:spt="32" o:oned="t" path="m,l21600,21600e" filled="f">
+                <v:path arrowok="t" fillok="f" o:connecttype="none"/>
+                <o:lock v:ext="edit" shapetype="t"/>
+              </v:shapetype>
+              <v:shape id="Rechte verbindingslijn met pijl 4" o:spid="_x0000_s1026" type="#_x0000_t32" style="position:absolute;margin-left:334.15pt;margin-top:405pt;width:49.5pt;height:46.5pt;z-index:251659264;visibility:visible;mso-wrap-style:square;mso-wrap-distance-left:9pt;mso-wrap-distance-top:0;mso-wrap-distance-right:9pt;mso-wrap-distance-bottom:0;mso-position-horizontal:absolute;mso-position-horizontal-relative:text;mso-position-vertical:absolute;mso-position-vertical-relative:text" o:gfxdata="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" strokecolor="#c00000" strokeweight="1.5pt">
+                <v:stroke endarrow="block" joinstyle="miter"/>
+              </v:shape>
+            </w:pict>
+          </mc:Fallback>
+        </mc:AlternateContent>
+      </w:r>
+      <w:r>
+        <w:rPr>
+          <w:noProof/>
+          <w:lang w:eastAsia="nl-BE"/>
+        </w:rPr>
+        <w:drawing>
+          <wp:anchor distT="0" distB="0" distL="114300" distR="114300" simplePos="0" relativeHeight="251658240" behindDoc="0" locked="0" layoutInCell="1" allowOverlap="1" wp14:anchorId="14729EFC" wp14:editId="5C29F293">
+            <wp:simplePos x="0" y="0"/>
+            <wp:positionH relativeFrom="margin">
+              <wp:posOffset>-19050</wp:posOffset>
+            </wp:positionH>
+            <wp:positionV relativeFrom="margin">
+              <wp:posOffset>5368290</wp:posOffset>
+            </wp:positionV>
+            <wp:extent cx="5760720" cy="4432935"/>
+            <wp:effectExtent l="0" t="0" r="0" b="5715"/>
+            <wp:wrapSquare wrapText="bothSides"/>
+            <wp:docPr id="3" name="Afbeelding 3"/>
+            <wp:cNvGraphicFramePr>
+              <a:graphicFrameLocks xmlns:a="http://schemas.openxmlformats.org/drawingml/2006/main" noChangeAspect="1"/>
+            </wp:cNvGraphicFramePr>
+            <a:graphic xmlns:a="http://schemas.openxmlformats.org/drawingml/2006/main">
+              <a:graphicData uri="http://schemas.openxmlformats.org/drawingml/2006/picture">
+                <pic:pic xmlns:pic="http://schemas.openxmlformats.org/drawingml/2006/picture">
+                  <pic:nvPicPr>
+                    <pic:cNvPr id="1" name=""/>
+                    <pic:cNvPicPr/>
+                  </pic:nvPicPr>
+                  <pic:blipFill>
+                    <a:blip r:embed="rId8">
+                      <a:extLst>
+                        <a:ext uri="{28A0092B-C50C-407E-A947-70E740481C1C}">
+                          <a14:useLocalDpi xmlns:a14="http://schemas.microsoft.com/office/drawing/2010/main" val="0"/>
+                        </a:ext>
+                      </a:extLst>
+                    </a:blip>
+                    <a:stretch>
+                      <a:fillRect/>
+                    </a:stretch>
+                  </pic:blipFill>
+                  <pic:spPr>
+                    <a:xfrm>
+                      <a:off x="0" y="0"/>
+                      <a:ext cx="5760720" cy="4432935"/>
+                    </a:xfrm>
+                    <a:prstGeom prst="rect">
+                      <a:avLst/>
+                    </a:prstGeom>
+                  </pic:spPr>
+                </pic:pic>
+              </a:graphicData>
+            </a:graphic>
+          </wp:anchor>
+        </w:drawing>
+      </w:r>
+      <w:r>
+        <w:rPr>
+          <w:noProof/>
+          <w:lang w:eastAsia="nl-BE"/>
+        </w:rPr>
+        <w:drawing>
+          <wp:inline distT="0" distB="0" distL="0" distR="0" wp14:anchorId="03DD9E83" wp14:editId="0BACE7A2">
+            <wp:extent cx="2895600" cy="904875"/>
+            <wp:effectExtent l="0" t="0" r="0" b="9525"/>
+            <wp:docPr id="2" name="Afbeelding 2"/>
+            <wp:cNvGraphicFramePr>
+              <a:graphicFrameLocks xmlns:a="http://schemas.openxmlformats.org/drawingml/2006/main" noChangeAspect="1"/>
+            </wp:cNvGraphicFramePr>
+            <a:graphic xmlns:a="http://schemas.openxmlformats.org/drawingml/2006/main">
+              <a:graphicData uri="http://schemas.openxmlformats.org/drawingml/2006/picture">
+                <pic:pic xmlns:pic="http://schemas.openxmlformats.org/drawingml/2006/picture">
+                  <pic:nvPicPr>
+                    <pic:cNvPr id="1" name=""/>
+                    <pic:cNvPicPr/>
+                  </pic:nvPicPr>
+                  <pic:blipFill>
+                    <a:blip r:embed="rId9"/>
+                    <a:stretch>
+                      <a:fillRect/>
+                    </a:stretch>
+                  </pic:blipFill>
+                  <pic:spPr>
+                    <a:xfrm>
+                      <a:off x="0" y="0"/>
+                      <a:ext cx="2895600" cy="904875"/>
+                    </a:xfrm>
+                    <a:prstGeom prst="rect">
+                      <a:avLst/>
+                    </a:prstGeom>
+                  </pic:spPr>
+                </pic:pic>
+              </a:graphicData>
+            </a:graphic>
+          </wp:inline>
+        </w:drawing>
       </w:r>
     </w:p>
     <w:p>
+      <w:proofErr w:type="spellStart"/>
+      <w:r>
+        <w:lastRenderedPageBreak/>
+        <w:t>Github</w:t>
+      </w:r>
+      <w:proofErr w:type="spellEnd"/>
+      <w:r>
+        <w:t xml:space="preserve"> linken met </w:t>
+      </w:r>
+      <w:proofErr w:type="spellStart"/>
+      <w:r>
+        <w:t>visual</w:t>
+      </w:r>
+      <w:proofErr w:type="spellEnd"/>
+      <w:r>
+        <w:t xml:space="preserve"> studio: Ga in </w:t>
+      </w:r>
+      <w:proofErr w:type="spellStart"/>
+      <w:r>
+        <w:t>visual</w:t>
+      </w:r>
+      <w:proofErr w:type="spellEnd"/>
+      <w:r>
+        <w:t xml:space="preserve"> studio naar "</w:t>
+      </w:r>
+      <w:proofErr w:type="spellStart"/>
+      <w:r>
+        <w:t>add</w:t>
+      </w:r>
+      <w:proofErr w:type="spellEnd"/>
+      <w:r>
+        <w:t xml:space="preserve"> </w:t>
+      </w:r>
+      <w:proofErr w:type="spellStart"/>
+      <w:r>
+        <w:t>to</w:t>
+      </w:r>
+      <w:proofErr w:type="spellEnd"/>
+      <w:r>
+        <w:t xml:space="preserve"> source control" rechts onderaan, en kies daar voor git. Als je nu naar</w:t>
+      </w:r>
+      <w:r>
+        <w:t xml:space="preserve"> </w:t>
+      </w:r>
+      <w:r>
+        <w:t xml:space="preserve">team </w:t>
+      </w:r>
+      <w:proofErr w:type="spellStart"/>
+      <w:r>
+        <w:t>explorer</w:t>
+      </w:r>
+      <w:proofErr w:type="spellEnd"/>
+      <w:r>
+        <w:t xml:space="preserve"> gaat zie je dat je project is gelinkt met git. Nu moet je het alleen nog linken met </w:t>
+      </w:r>
+      <w:proofErr w:type="spellStart"/>
+      <w:r>
+        <w:t>github</w:t>
+      </w:r>
+      <w:proofErr w:type="spellEnd"/>
+      <w:r>
+        <w:t xml:space="preserve"> en de juiste </w:t>
+      </w:r>
+      <w:proofErr w:type="spellStart"/>
+      <w:r>
+        <w:t>repository</w:t>
+      </w:r>
+      <w:proofErr w:type="spellEnd"/>
+      <w:r>
+        <w:t>. Dit doe</w:t>
+      </w:r>
+      <w:r>
+        <w:t xml:space="preserve"> </w:t>
+      </w:r>
       <w:r>
         <w:t xml:space="preserve">je door naar je </w:t>
       </w:r>
@@ -155,46 +365,162 @@
       </w:r>
       <w:proofErr w:type="spellEnd"/>
       <w:r>
-        <w:t xml:space="preserve"> kopiëren. Ga dan naar je </w:t>
-      </w:r>
-      <w:proofErr w:type="spellStart"/>
-      <w:r>
-        <w:t>visual</w:t>
-      </w:r>
-      <w:proofErr w:type="spellEnd"/>
+        <w:t xml:space="preserve"> kopiëren.</w:t>
+      </w:r>
     </w:p>
     <w:p>
       <w:r>
-        <w:t xml:space="preserve">studio project en ga naar team </w:t>
-      </w:r>
-      <w:proofErr w:type="spellStart"/>
-      <w:r>
-        <w:t>explorer</w:t>
-      </w:r>
-      <w:proofErr w:type="spellEnd"/>
-      <w:r>
-        <w:t xml:space="preserve">. Bij team </w:t>
-      </w:r>
-      <w:proofErr w:type="spellStart"/>
-      <w:r>
-        <w:t>explorer</w:t>
-      </w:r>
-      <w:proofErr w:type="spellEnd"/>
-      <w:r>
-        <w:t xml:space="preserve"> klik je vanboven op de groene stekker. Daar ga je eigenlijk de </w:t>
-      </w:r>
-      <w:proofErr w:type="spellStart"/>
-      <w:r>
-        <w:t>connection</w:t>
-      </w:r>
-      <w:proofErr w:type="spellEnd"/>
-      <w:r>
-        <w:t xml:space="preserve"> maken </w:t>
-      </w:r>
+        <w:rPr>
+          <w:noProof/>
+          <w:lang w:eastAsia="nl-BE"/>
+        </w:rPr>
+        <mc:AlternateContent>
+          <mc:Choice Requires="wps">
+            <w:drawing>
+              <wp:anchor distT="0" distB="0" distL="114300" distR="114300" simplePos="0" relativeHeight="251660288" behindDoc="0" locked="0" layoutInCell="1" allowOverlap="1" wp14:anchorId="37613AB8" wp14:editId="4148B268">
+                <wp:simplePos x="0" y="0"/>
+                <wp:positionH relativeFrom="column">
+                  <wp:posOffset>271780</wp:posOffset>
+                </wp:positionH>
+                <wp:positionV relativeFrom="paragraph">
+                  <wp:posOffset>110490</wp:posOffset>
+                </wp:positionV>
+                <wp:extent cx="723900" cy="914400"/>
+                <wp:effectExtent l="0" t="38100" r="57150" b="19050"/>
+                <wp:wrapNone/>
+                <wp:docPr id="6" name="Rechte verbindingslijn met pijl 6"/>
+                <wp:cNvGraphicFramePr/>
+                <a:graphic xmlns:a="http://schemas.openxmlformats.org/drawingml/2006/main">
+                  <a:graphicData uri="http://schemas.microsoft.com/office/word/2010/wordprocessingShape">
+                    <wps:wsp>
+                      <wps:cNvCnPr/>
+                      <wps:spPr>
+                        <a:xfrm flipV="1">
+                          <a:off x="0" y="0"/>
+                          <a:ext cx="723900" cy="914400"/>
+                        </a:xfrm>
+                        <a:prstGeom prst="straightConnector1">
+                          <a:avLst/>
+                        </a:prstGeom>
+                        <a:ln>
+                          <a:solidFill>
+                            <a:srgbClr val="C00000"/>
+                          </a:solidFill>
+                          <a:tailEnd type="triangle"/>
+                        </a:ln>
+                      </wps:spPr>
+                      <wps:style>
+                        <a:lnRef idx="3">
+                          <a:schemeClr val="dk1"/>
+                        </a:lnRef>
+                        <a:fillRef idx="0">
+                          <a:schemeClr val="dk1"/>
+                        </a:fillRef>
+                        <a:effectRef idx="2">
+                          <a:schemeClr val="dk1"/>
+                        </a:effectRef>
+                        <a:fontRef idx="minor">
+                          <a:schemeClr val="tx1"/>
+                        </a:fontRef>
+                      </wps:style>
+                      <wps:bodyPr/>
+                    </wps:wsp>
+                  </a:graphicData>
+                </a:graphic>
+              </wp:anchor>
+            </w:drawing>
+          </mc:Choice>
+          <mc:Fallback>
+            <w:pict>
+              <v:shape w14:anchorId="17046963" id="Rechte verbindingslijn met pijl 6" o:spid="_x0000_s1026" type="#_x0000_t32" style="position:absolute;margin-left:21.4pt;margin-top:8.7pt;width:57pt;height:1in;flip:y;z-index:251660288;visibility:visible;mso-wrap-style:square;mso-wrap-distance-left:9pt;mso-wrap-distance-top:0;mso-wrap-distance-right:9pt;mso-wrap-distance-bottom:0;mso-position-horizontal:absolute;mso-position-horizontal-relative:text;mso-position-vertical:absolute;mso-position-vertical-relative:text" o:gfxdata="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" strokecolor="#c00000" strokeweight="1.5pt">
+                <v:stroke endarrow="block" joinstyle="miter"/>
+              </v:shape>
+            </w:pict>
+          </mc:Fallback>
+        </mc:AlternateContent>
+      </w:r>
+      <w:r>
+        <w:rPr>
+          <w:noProof/>
+          <w:lang w:eastAsia="nl-BE"/>
+        </w:rPr>
+        <w:drawing>
+          <wp:inline distT="0" distB="0" distL="0" distR="0" wp14:anchorId="01F619A9" wp14:editId="7B9BF74A">
+            <wp:extent cx="5760720" cy="3257550"/>
+            <wp:effectExtent l="0" t="0" r="0" b="0"/>
+            <wp:docPr id="5" name="Afbeelding 5"/>
+            <wp:cNvGraphicFramePr>
+              <a:graphicFrameLocks xmlns:a="http://schemas.openxmlformats.org/drawingml/2006/main" noChangeAspect="1"/>
+            </wp:cNvGraphicFramePr>
+            <a:graphic xmlns:a="http://schemas.openxmlformats.org/drawingml/2006/main">
+              <a:graphicData uri="http://schemas.openxmlformats.org/drawingml/2006/picture">
+                <pic:pic xmlns:pic="http://schemas.openxmlformats.org/drawingml/2006/picture">
+                  <pic:nvPicPr>
+                    <pic:cNvPr id="1" name=""/>
+                    <pic:cNvPicPr/>
+                  </pic:nvPicPr>
+                  <pic:blipFill>
+                    <a:blip r:embed="rId10"/>
+                    <a:stretch>
+                      <a:fillRect/>
+                    </a:stretch>
+                  </pic:blipFill>
+                  <pic:spPr>
+                    <a:xfrm>
+                      <a:off x="0" y="0"/>
+                      <a:ext cx="5760720" cy="3257550"/>
+                    </a:xfrm>
+                    <a:prstGeom prst="rect">
+                      <a:avLst/>
+                    </a:prstGeom>
+                  </pic:spPr>
+                </pic:pic>
+              </a:graphicData>
+            </a:graphic>
+          </wp:inline>
+        </w:drawing>
+      </w:r>
+      <w:bookmarkStart w:id="0" w:name="_GoBack"/>
+      <w:bookmarkEnd w:id="0"/>
     </w:p>
     <w:p>
       <w:r>
-        <w:t xml:space="preserve">met je </w:t>
+        <w:t xml:space="preserve">Ga dan naar je </w:t>
+      </w:r>
+      <w:proofErr w:type="spellStart"/>
+      <w:r>
+        <w:t>visual</w:t>
+      </w:r>
+      <w:proofErr w:type="spellEnd"/>
+      <w:r>
+        <w:t xml:space="preserve"> </w:t>
+      </w:r>
+      <w:r>
+        <w:t xml:space="preserve">studio project en ga naar team </w:t>
+      </w:r>
+      <w:proofErr w:type="spellStart"/>
+      <w:r>
+        <w:t>explorer</w:t>
+      </w:r>
+      <w:proofErr w:type="spellEnd"/>
+      <w:r>
+        <w:t xml:space="preserve">. Bij team </w:t>
+      </w:r>
+      <w:proofErr w:type="spellStart"/>
+      <w:r>
+        <w:t>explorer</w:t>
+      </w:r>
+      <w:proofErr w:type="spellEnd"/>
+      <w:r>
+        <w:t xml:space="preserve"> klik je vanboven op de groene stekker. Daar ga je eigenlijk de </w:t>
+      </w:r>
+      <w:proofErr w:type="spellStart"/>
+      <w:r>
+        <w:t>connection</w:t>
+      </w:r>
+      <w:proofErr w:type="spellEnd"/>
+      <w:r>
+        <w:t xml:space="preserve"> maken met je </w:t>
       </w:r>
       <w:proofErr w:type="spellStart"/>
       <w:r>
@@ -227,20 +553,17 @@
       <w:proofErr w:type="spellEnd"/>
       <w:r>
         <w:t xml:space="preserve">. Nu heb je </w:t>
+      </w:r>
+      <w:proofErr w:type="spellStart"/>
+      <w:r>
+        <w:t>github</w:t>
+      </w:r>
+      <w:proofErr w:type="spellEnd"/>
+      <w:r>
+        <w:t xml:space="preserve"> gelinkt met je project.</w:t>
       </w:r>
     </w:p>
     <w:p>
-      <w:proofErr w:type="spellStart"/>
-      <w:r>
-        <w:t>github</w:t>
-      </w:r>
-      <w:proofErr w:type="spellEnd"/>
-      <w:r>
-        <w:t xml:space="preserve"> gelinkt met je project.</w:t>
-      </w:r>
-    </w:p>
-    <w:p/>
-    <w:p>
       <w:r>
         <w:t xml:space="preserve">Master </w:t>
       </w:r>
@@ -271,7 +594,6 @@
         <w:t xml:space="preserve"> niet met master voor je zeker weet dat code goed is.</w:t>
       </w:r>
     </w:p>
-    <w:p/>
     <w:p>
       <w:r>
         <w:t xml:space="preserve">Branches: Om te werken aan dit project moet je nieuwe branches eerst maken. Om een nieuwe </w:t>
@@ -283,56 +605,112 @@
       <w:proofErr w:type="spellEnd"/>
       <w:r>
         <w:t xml:space="preserve"> te maken klik je op de knop waar staat</w:t>
+      </w:r>
+      <w:r>
+        <w:t xml:space="preserve"> </w:t>
+      </w:r>
+      <w:r>
+        <w:t>"</w:t>
+      </w:r>
+      <w:proofErr w:type="spellStart"/>
+      <w:r>
+        <w:t>Branch</w:t>
+      </w:r>
+      <w:proofErr w:type="spellEnd"/>
+      <w:r>
+        <w:t xml:space="preserve">: master". Daar kan je naar een </w:t>
+      </w:r>
+      <w:proofErr w:type="spellStart"/>
+      <w:r>
+        <w:t>branch</w:t>
+      </w:r>
+      <w:proofErr w:type="spellEnd"/>
+      <w:r>
+        <w:t xml:space="preserve"> zoeken of een nieuwe maken. Geef de nieuwe </w:t>
+      </w:r>
+      <w:proofErr w:type="spellStart"/>
+      <w:r>
+        <w:t>branch</w:t>
+      </w:r>
+      <w:proofErr w:type="spellEnd"/>
+      <w:r>
+        <w:t xml:space="preserve"> dus een naam en klik dan op </w:t>
+      </w:r>
+      <w:proofErr w:type="spellStart"/>
+      <w:r>
+        <w:t>create</w:t>
+      </w:r>
+      <w:proofErr w:type="spellEnd"/>
+      <w:r>
+        <w:t xml:space="preserve"> </w:t>
+      </w:r>
+      <w:proofErr w:type="spellStart"/>
+      <w:r>
+        <w:t>branch</w:t>
+      </w:r>
+      <w:proofErr w:type="spellEnd"/>
+      <w:r>
+        <w:t>.</w:t>
+      </w:r>
+      <w:r>
+        <w:t xml:space="preserve"> </w:t>
+      </w:r>
+      <w:r>
+        <w:t xml:space="preserve">Nu kan je op deze </w:t>
+      </w:r>
+      <w:proofErr w:type="spellStart"/>
+      <w:r>
+        <w:t>branch</w:t>
+      </w:r>
+      <w:proofErr w:type="spellEnd"/>
+      <w:r>
+        <w:t xml:space="preserve"> werken zodat je niet op de master moet werken.</w:t>
       </w:r>
     </w:p>
     <w:p>
-      <w:r>
-        <w:t>"</w:t>
-      </w:r>
-      <w:proofErr w:type="spellStart"/>
-      <w:r>
-        <w:t>Branch</w:t>
-      </w:r>
-      <w:proofErr w:type="spellEnd"/>
-      <w:r>
-        <w:t xml:space="preserve">: master". Daar kan je naar een </w:t>
-      </w:r>
-      <w:proofErr w:type="spellStart"/>
-      <w:r>
-        <w:t>branch</w:t>
-      </w:r>
-      <w:proofErr w:type="spellEnd"/>
-      <w:r>
-        <w:t xml:space="preserve"> zoeken of een nieuwe maken. Geef de nieuwe </w:t>
-      </w:r>
-      <w:proofErr w:type="spellStart"/>
-      <w:r>
-        <w:t>branch</w:t>
-      </w:r>
-      <w:proofErr w:type="spellEnd"/>
-      <w:r>
-        <w:t xml:space="preserve"> dus een naam en klik dan op </w:t>
-      </w:r>
-      <w:proofErr w:type="spellStart"/>
-      <w:r>
-        <w:t>create</w:t>
-      </w:r>
-      <w:proofErr w:type="spellEnd"/>
-      <w:r>
-        <w:t xml:space="preserve"> </w:t>
-      </w:r>
-      <w:proofErr w:type="spellStart"/>
-      <w:r>
-        <w:t>branch</w:t>
-      </w:r>
-      <w:proofErr w:type="spellEnd"/>
-      <w:r>
-        <w:t>.</w:t>
+      <w:proofErr w:type="spellStart"/>
+      <w:r>
+        <w:t>Commit</w:t>
+      </w:r>
+      <w:proofErr w:type="spellEnd"/>
+      <w:r>
+        <w:t>: Opgeslagen veranderingen in een project</w:t>
       </w:r>
     </w:p>
     <w:p>
       <w:r>
-        <w:t xml:space="preserve">Nu kan je op deze </w:t>
+        <w:t>Push: De veranderingen(=</w:t>
+      </w:r>
+      <w:proofErr w:type="spellStart"/>
+      <w:r>
+        <w:t>commits</w:t>
+      </w:r>
+      <w:proofErr w:type="spellEnd"/>
+      <w:r>
+        <w:t>) voorstellen en laat ze controleren door anderen</w:t>
+      </w:r>
+    </w:p>
+    <w:p>
+      <w:r>
+        <w:t>Pull: De veranderingen(=</w:t>
+      </w:r>
+      <w:proofErr w:type="spellStart"/>
+      <w:r>
+        <w:t>commits</w:t>
+      </w:r>
+      <w:proofErr w:type="spellEnd"/>
+      <w:r>
+        <w:t>) van anderen binnen halen om te controleren of om op verder te werken.</w:t>
+      </w:r>
+    </w:p>
+    <w:p>
+      <w:proofErr w:type="spellStart"/>
+      <w:r>
+        <w:t>Merge</w:t>
+      </w:r>
+      <w:proofErr w:type="spellEnd"/>
+      <w:r>
+        <w:t xml:space="preserve">: Branches die gecontroleerd zijn of ze juist zijn samenvoegen met de master </w:t>
       </w:r>
       <w:proofErr w:type="spellStart"/>
       <w:r>
@@ -340,80 +718,18 @@
       </w:r>
       <w:proofErr w:type="spellEnd"/>
       <w:r>
-        <w:t xml:space="preserve"> werken zodat je niet op de master moet werken.</w:t>
+        <w:t>.</w:t>
       </w:r>
     </w:p>
-    <w:p/>
     <w:p>
       <w:proofErr w:type="spellStart"/>
       <w:r>
-        <w:t>Commit</w:t>
-      </w:r>
-      <w:proofErr w:type="spellEnd"/>
-      <w:r>
-        <w:t>: Opgeslagen veranderingen in een project</w:t>
-      </w:r>
-    </w:p>
-    <w:p/>
-    <w:p>
-      <w:r>
-        <w:t>Push: De veranderingen(=</w:t>
-      </w:r>
-      <w:proofErr w:type="spellStart"/>
-      <w:r>
-        <w:t>commits</w:t>
-      </w:r>
-      <w:proofErr w:type="spellEnd"/>
-      <w:r>
-        <w:t>) voorstellen en laat ze controleren door anderen</w:t>
-      </w:r>
-    </w:p>
-    <w:p/>
-    <w:p>
-      <w:r>
-        <w:t>Pull: De veranderingen(=</w:t>
-      </w:r>
-      <w:proofErr w:type="spellStart"/>
-      <w:r>
-        <w:t>commits</w:t>
-      </w:r>
-      <w:proofErr w:type="spellEnd"/>
-      <w:r>
-        <w:t>) van anderen binnen halen om te controleren of om op verder te werken.</w:t>
-      </w:r>
-    </w:p>
-    <w:p/>
-    <w:p>
-      <w:proofErr w:type="spellStart"/>
-      <w:r>
-        <w:t>Merge</w:t>
-      </w:r>
-      <w:proofErr w:type="spellEnd"/>
-      <w:r>
-        <w:t xml:space="preserve">: Branches die gecontroleerd zijn of ze juist zijn samenvoegen met de master </w:t>
-      </w:r>
-      <w:proofErr w:type="spellStart"/>
-      <w:r>
-        <w:t>branch</w:t>
-      </w:r>
-      <w:proofErr w:type="spellEnd"/>
-      <w:r>
-        <w:t>.</w:t>
-      </w:r>
-    </w:p>
-    <w:p/>
-    <w:p>
-      <w:proofErr w:type="spellStart"/>
-      <w:r>
-        <w:lastRenderedPageBreak/>
         <w:t>Fetch</w:t>
       </w:r>
       <w:proofErr w:type="spellEnd"/>
       <w:r>
         <w:t>: Alle mogelijke veranderingen zoeken om daarna eventueel ze te pullen.</w:t>
       </w:r>
-      <w:bookmarkStart w:id="0" w:name="_GoBack"/>
-      <w:bookmarkEnd w:id="0"/>
     </w:p>
     <w:sectPr>
       <w:pgSz w:w="11906" w:h="16838"/>
@@ -1320,18 +1636,18 @@
 </file>
 
 <file path=customXml/item2.xml><?xml version="1.0" encoding="utf-8"?>
+<p:properties xmlns:p="http://schemas.microsoft.com/office/2006/metadata/properties" xmlns:xsi="http://www.w3.org/2001/XMLSchema-instance" xmlns:pc="http://schemas.microsoft.com/office/infopath/2007/PartnerControls">
+  <documentManagement/>
+</p:properties>
+</file>
+
+<file path=customXml/item3.xml><?xml version="1.0" encoding="utf-8"?>
 <?mso-contentType ?>
 <FormTemplates xmlns="http://schemas.microsoft.com/sharepoint/v3/contenttype/forms">
   <Display>DocumentLibraryForm</Display>
   <Edit>DocumentLibraryForm</Edit>
   <New>DocumentLibraryForm</New>
 </FormTemplates>
-</file>
-
-<file path=customXml/item3.xml><?xml version="1.0" encoding="utf-8"?>
-<p:properties xmlns:p="http://schemas.microsoft.com/office/2006/metadata/properties" xmlns:xsi="http://www.w3.org/2001/XMLSchema-instance" xmlns:pc="http://schemas.microsoft.com/office/infopath/2007/PartnerControls">
-  <documentManagement/>
-</p:properties>
 </file>
 
 <file path=customXml/itemProps1.xml><?xml version="1.0" encoding="utf-8"?>
@@ -1354,26 +1670,18 @@
 </file>
 
 <file path=customXml/itemProps2.xml><?xml version="1.0" encoding="utf-8"?>
+<ds:datastoreItem xmlns:ds="http://schemas.openxmlformats.org/officeDocument/2006/customXml" ds:itemID="{EFA9A672-E110-446E-A6A2-57DB7381CEB0}">
+  <ds:schemaRefs>
+    <ds:schemaRef ds:uri="http://schemas.microsoft.com/office/2006/metadata/properties"/>
+    <ds:schemaRef ds:uri="http://schemas.microsoft.com/office/infopath/2007/PartnerControls"/>
+  </ds:schemaRefs>
+</ds:datastoreItem>
+</file>
+
+<file path=customXml/itemProps3.xml><?xml version="1.0" encoding="utf-8"?>
 <ds:datastoreItem xmlns:ds="http://schemas.openxmlformats.org/officeDocument/2006/customXml" ds:itemID="{54DE90E0-4ED6-47D4-AF5B-45809C35C7AB}">
   <ds:schemaRefs>
     <ds:schemaRef ds:uri="http://schemas.microsoft.com/sharepoint/v3/contenttype/forms"/>
   </ds:schemaRefs>
 </ds:datastoreItem>
-</file>
-
-<file path=customXml/itemProps3.xml><?xml version="1.0" encoding="utf-8"?>
-<ds:datastoreItem xmlns:ds="http://schemas.openxmlformats.org/officeDocument/2006/customXml" ds:itemID="{EFA9A672-E110-446E-A6A2-57DB7381CEB0}">
-  <ds:schemaRefs>
-    <ds:schemaRef ds:uri="b2b8b801-b3ee-4e63-943a-bb6e71ffd69b"/>
-    <ds:schemaRef ds:uri="http://purl.org/dc/terms/"/>
-    <ds:schemaRef ds:uri="http://schemas.microsoft.com/office/2006/documentManagement/types"/>
-    <ds:schemaRef ds:uri="http://purl.org/dc/dcmitype/"/>
-    <ds:schemaRef ds:uri="http://schemas.microsoft.com/office/infopath/2007/PartnerControls"/>
-    <ds:schemaRef ds:uri="http://purl.org/dc/elements/1.1/"/>
-    <ds:schemaRef ds:uri="http://schemas.microsoft.com/office/2006/metadata/properties"/>
-    <ds:schemaRef ds:uri="http://schemas.openxmlformats.org/package/2006/metadata/core-properties"/>
-    <ds:schemaRef ds:uri="f03c6aaf-eaca-4489-95a9-18588168c8bb"/>
-    <ds:schemaRef ds:uri="http://www.w3.org/XML/1998/namespace"/>
-  </ds:schemaRefs>
-</ds:datastoreItem>
 </file>
--- a/doc/GithubHelp.docx
+++ b/doc/GithubHelp.docx
@@ -33,10 +33,7 @@
       </w:r>
       <w:proofErr w:type="spellEnd"/>
       <w:r>
-        <w:t xml:space="preserve"> waar je je project in gaat opslagen</w:t>
-      </w:r>
-      <w:r>
-        <w:t>.</w:t>
+        <w:t xml:space="preserve"> waar je je project in gaat opslagen.</w:t>
       </w:r>
       <w:r>
         <w:rPr>
@@ -44,10 +41,10 @@
           <w:lang w:eastAsia="nl-BE"/>
         </w:rPr>
         <w:drawing>
-          <wp:inline distT="0" distB="0" distL="0" distR="0" wp14:anchorId="3A65F73C" wp14:editId="4BDE4449">
-            <wp:extent cx="5760720" cy="3213100"/>
-            <wp:effectExtent l="0" t="0" r="0" b="6350"/>
-            <wp:docPr id="1" name="Afbeelding 1"/>
+          <wp:inline distT="0" distB="0" distL="0" distR="0" wp14:anchorId="07AE33B9" wp14:editId="5759D3F3">
+            <wp:extent cx="5753100" cy="3209925"/>
+            <wp:effectExtent l="0" t="0" r="0" b="9525"/>
+            <wp:docPr id="9" name="Afbeelding 9"/>
             <wp:cNvGraphicFramePr>
               <a:graphicFrameLocks xmlns:a="http://schemas.openxmlformats.org/drawingml/2006/main" noChangeAspect="1"/>
             </wp:cNvGraphicFramePr>
@@ -55,23 +52,36 @@
               <a:graphicData uri="http://schemas.openxmlformats.org/drawingml/2006/picture">
                 <pic:pic xmlns:pic="http://schemas.openxmlformats.org/drawingml/2006/picture">
                   <pic:nvPicPr>
-                    <pic:cNvPr id="1" name=""/>
-                    <pic:cNvPicPr/>
+                    <pic:cNvPr id="0" name="Afbeelding 1"/>
+                    <pic:cNvPicPr>
+                      <a:picLocks noChangeAspect="1" noChangeArrowheads="1"/>
+                    </pic:cNvPicPr>
                   </pic:nvPicPr>
                   <pic:blipFill>
-                    <a:blip r:embed="rId7"/>
+                    <a:blip r:embed="rId7">
+                      <a:extLst>
+                        <a:ext uri="{28A0092B-C50C-407E-A947-70E740481C1C}">
+                          <a14:useLocalDpi xmlns:a14="http://schemas.microsoft.com/office/drawing/2010/main" val="0"/>
+                        </a:ext>
+                      </a:extLst>
+                    </a:blip>
+                    <a:srcRect/>
                     <a:stretch>
                       <a:fillRect/>
                     </a:stretch>
                   </pic:blipFill>
-                  <pic:spPr>
+                  <pic:spPr bwMode="auto">
                     <a:xfrm>
                       <a:off x="0" y="0"/>
-                      <a:ext cx="5760720" cy="3213100"/>
+                      <a:ext cx="5753100" cy="3209925"/>
                     </a:xfrm>
                     <a:prstGeom prst="rect">
                       <a:avLst/>
                     </a:prstGeom>
+                    <a:noFill/>
+                    <a:ln>
+                      <a:noFill/>
+                    </a:ln>
                   </pic:spPr>
                 </pic:pic>
               </a:graphicData>
@@ -102,7 +112,7 @@
         <mc:AlternateContent>
           <mc:Choice Requires="wps">
             <w:drawing>
-              <wp:anchor distT="0" distB="0" distL="114300" distR="114300" simplePos="0" relativeHeight="251659264" behindDoc="0" locked="0" layoutInCell="1" allowOverlap="1" wp14:anchorId="0C39468E" wp14:editId="347FA08E">
+              <wp:anchor distT="0" distB="0" distL="114300" distR="114300" simplePos="0" relativeHeight="251658240" behindDoc="0" locked="0" layoutInCell="1" allowOverlap="1" wp14:anchorId="5CBD87E6" wp14:editId="431CB211">
                 <wp:simplePos x="0" y="0"/>
                 <wp:positionH relativeFrom="column">
                   <wp:posOffset>4243705</wp:posOffset>
@@ -113,7 +123,7 @@
                 <wp:extent cx="628650" cy="590550"/>
                 <wp:effectExtent l="0" t="0" r="76200" b="57150"/>
                 <wp:wrapNone/>
-                <wp:docPr id="4" name="Rechte verbindingslijn met pijl 4"/>
+                <wp:docPr id="17" name="Rechte verbindingslijn met pijl 17"/>
                 <wp:cNvGraphicFramePr/>
                 <a:graphic xmlns:a="http://schemas.openxmlformats.org/drawingml/2006/main">
                   <a:graphicData uri="http://schemas.microsoft.com/office/word/2010/wordprocessingShape">
@@ -152,16 +162,22 @@
                     </wps:wsp>
                   </a:graphicData>
                 </a:graphic>
+                <wp14:sizeRelH relativeFrom="page">
+                  <wp14:pctWidth>0</wp14:pctWidth>
+                </wp14:sizeRelH>
+                <wp14:sizeRelV relativeFrom="page">
+                  <wp14:pctHeight>0</wp14:pctHeight>
+                </wp14:sizeRelV>
               </wp:anchor>
             </w:drawing>
           </mc:Choice>
           <mc:Fallback>
             <w:pict>
-              <v:shapetype w14:anchorId="283E431D" id="_x0000_t32" coordsize="21600,21600" o:spt="32" o:oned="t" path="m,l21600,21600e" filled="f">
+              <v:shapetype w14:anchorId="072C7849" id="_x0000_t32" coordsize="21600,21600" o:spt="32" o:oned="t" path="m,l21600,21600e" filled="f">
                 <v:path arrowok="t" fillok="f" o:connecttype="none"/>
                 <o:lock v:ext="edit" shapetype="t"/>
               </v:shapetype>
-              <v:shape id="Rechte verbindingslijn met pijl 4" o:spid="_x0000_s1026" type="#_x0000_t32" style="position:absolute;margin-left:334.15pt;margin-top:405pt;width:49.5pt;height:46.5pt;z-index:251659264;visibility:visible;mso-wrap-style:square;mso-wrap-distance-left:9pt;mso-wrap-distance-top:0;mso-wrap-distance-right:9pt;mso-wrap-distance-bottom:0;mso-position-horizontal:absolute;mso-position-horizontal-relative:text;mso-position-vertical:absolute;mso-position-vertical-relative:text" o:gfxdata="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" strokecolor="#c00000" strokeweight="1.5pt">
+              <v:shape id="Rechte verbindingslijn met pijl 17" o:spid="_x0000_s1026" type="#_x0000_t32" style="position:absolute;margin-left:334.15pt;margin-top:405pt;width:49.5pt;height:46.5pt;z-index:251658240;visibility:visible;mso-wrap-style:square;mso-width-percent:0;mso-height-percent:0;mso-wrap-distance-left:9pt;mso-wrap-distance-top:0;mso-wrap-distance-right:9pt;mso-wrap-distance-bottom:0;mso-position-horizontal:absolute;mso-position-horizontal-relative:text;mso-position-vertical:absolute;mso-position-vertical-relative:text;mso-width-percent:0;mso-height-percent:0;mso-width-relative:page;mso-height-relative:page" o:gfxdata="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" strokecolor="#c00000" strokeweight="1.5pt">
                 <v:stroke endarrow="block" joinstyle="miter"/>
               </v:shape>
             </w:pict>
@@ -174,7 +190,7 @@
           <w:lang w:eastAsia="nl-BE"/>
         </w:rPr>
         <w:drawing>
-          <wp:anchor distT="0" distB="0" distL="114300" distR="114300" simplePos="0" relativeHeight="251658240" behindDoc="0" locked="0" layoutInCell="1" allowOverlap="1" wp14:anchorId="14729EFC" wp14:editId="5C29F293">
+          <wp:anchor distT="0" distB="0" distL="114300" distR="114300" simplePos="0" relativeHeight="251658240" behindDoc="0" locked="0" layoutInCell="1" allowOverlap="1" wp14:anchorId="6E135E7D" wp14:editId="28A27E42">
             <wp:simplePos x="0" y="0"/>
             <wp:positionH relativeFrom="margin">
               <wp:posOffset>-19050</wp:posOffset>
@@ -185,7 +201,7 @@
             <wp:extent cx="5760720" cy="4432935"/>
             <wp:effectExtent l="0" t="0" r="0" b="5715"/>
             <wp:wrapSquare wrapText="bothSides"/>
-            <wp:docPr id="3" name="Afbeelding 3"/>
+            <wp:docPr id="16" name="Afbeelding 16"/>
             <wp:cNvGraphicFramePr>
               <a:graphicFrameLocks xmlns:a="http://schemas.openxmlformats.org/drawingml/2006/main" noChangeAspect="1"/>
             </wp:cNvGraphicFramePr>
@@ -193,8 +209,10 @@
               <a:graphicData uri="http://schemas.openxmlformats.org/drawingml/2006/picture">
                 <pic:pic xmlns:pic="http://schemas.openxmlformats.org/drawingml/2006/picture">
                   <pic:nvPicPr>
-                    <pic:cNvPr id="1" name=""/>
-                    <pic:cNvPicPr/>
+                    <pic:cNvPr id="0" name="Afbeelding 3"/>
+                    <pic:cNvPicPr>
+                      <a:picLocks noChangeAspect="1" noChangeArrowheads="1"/>
+                    </pic:cNvPicPr>
                   </pic:nvPicPr>
                   <pic:blipFill>
                     <a:blip r:embed="rId8">
@@ -204,11 +222,12 @@
                         </a:ext>
                       </a:extLst>
                     </a:blip>
+                    <a:srcRect/>
                     <a:stretch>
                       <a:fillRect/>
                     </a:stretch>
                   </pic:blipFill>
-                  <pic:spPr>
+                  <pic:spPr bwMode="auto">
                     <a:xfrm>
                       <a:off x="0" y="0"/>
                       <a:ext cx="5760720" cy="4432935"/>
@@ -216,10 +235,17 @@
                     <a:prstGeom prst="rect">
                       <a:avLst/>
                     </a:prstGeom>
+                    <a:noFill/>
                   </pic:spPr>
                 </pic:pic>
               </a:graphicData>
             </a:graphic>
+            <wp14:sizeRelH relativeFrom="page">
+              <wp14:pctWidth>0</wp14:pctWidth>
+            </wp14:sizeRelH>
+            <wp14:sizeRelV relativeFrom="page">
+              <wp14:pctHeight>0</wp14:pctHeight>
+            </wp14:sizeRelV>
           </wp:anchor>
         </w:drawing>
       </w:r>
@@ -229,10 +255,10 @@
           <w:lang w:eastAsia="nl-BE"/>
         </w:rPr>
         <w:drawing>
-          <wp:inline distT="0" distB="0" distL="0" distR="0" wp14:anchorId="03DD9E83" wp14:editId="0BACE7A2">
+          <wp:inline distT="0" distB="0" distL="0" distR="0" wp14:anchorId="4102FD80" wp14:editId="58AACF5A">
             <wp:extent cx="2895600" cy="904875"/>
             <wp:effectExtent l="0" t="0" r="0" b="9525"/>
-            <wp:docPr id="2" name="Afbeelding 2"/>
+            <wp:docPr id="8" name="Afbeelding 8"/>
             <wp:cNvGraphicFramePr>
               <a:graphicFrameLocks xmlns:a="http://schemas.openxmlformats.org/drawingml/2006/main" noChangeAspect="1"/>
             </wp:cNvGraphicFramePr>
@@ -240,16 +266,25 @@
               <a:graphicData uri="http://schemas.openxmlformats.org/drawingml/2006/picture">
                 <pic:pic xmlns:pic="http://schemas.openxmlformats.org/drawingml/2006/picture">
                   <pic:nvPicPr>
-                    <pic:cNvPr id="1" name=""/>
-                    <pic:cNvPicPr/>
+                    <pic:cNvPr id="0" name="Afbeelding 2"/>
+                    <pic:cNvPicPr>
+                      <a:picLocks noChangeAspect="1" noChangeArrowheads="1"/>
+                    </pic:cNvPicPr>
                   </pic:nvPicPr>
                   <pic:blipFill>
-                    <a:blip r:embed="rId9"/>
+                    <a:blip r:embed="rId9">
+                      <a:extLst>
+                        <a:ext uri="{28A0092B-C50C-407E-A947-70E740481C1C}">
+                          <a14:useLocalDpi xmlns:a14="http://schemas.microsoft.com/office/drawing/2010/main" val="0"/>
+                        </a:ext>
+                      </a:extLst>
+                    </a:blip>
+                    <a:srcRect/>
                     <a:stretch>
                       <a:fillRect/>
                     </a:stretch>
                   </pic:blipFill>
-                  <pic:spPr>
+                  <pic:spPr bwMode="auto">
                     <a:xfrm>
                       <a:off x="0" y="0"/>
                       <a:ext cx="2895600" cy="904875"/>
@@ -257,6 +292,10 @@
                     <a:prstGeom prst="rect">
                       <a:avLst/>
                     </a:prstGeom>
+                    <a:noFill/>
+                    <a:ln>
+                      <a:noFill/>
+                    </a:ln>
                   </pic:spPr>
                 </pic:pic>
               </a:graphicData>
@@ -268,58 +307,55 @@
     <w:p>
       <w:proofErr w:type="spellStart"/>
       <w:r>
+        <w:t>Github</w:t>
+      </w:r>
+      <w:proofErr w:type="spellEnd"/>
+      <w:r>
+        <w:t xml:space="preserve"> linken met </w:t>
+      </w:r>
+      <w:proofErr w:type="spellStart"/>
+      <w:r>
+        <w:t>visual</w:t>
+      </w:r>
+      <w:proofErr w:type="spellEnd"/>
+      <w:r>
+        <w:t xml:space="preserve"> studio: Ga in </w:t>
+      </w:r>
+      <w:proofErr w:type="spellStart"/>
+      <w:r>
+        <w:t>visual</w:t>
+      </w:r>
+      <w:proofErr w:type="spellEnd"/>
+      <w:r>
+        <w:t xml:space="preserve"> studio naar "</w:t>
+      </w:r>
+      <w:proofErr w:type="spellStart"/>
+      <w:r>
+        <w:t>add</w:t>
+      </w:r>
+      <w:proofErr w:type="spellEnd"/>
+      <w:r>
+        <w:t xml:space="preserve"> </w:t>
+      </w:r>
+      <w:proofErr w:type="spellStart"/>
+      <w:r>
+        <w:t>to</w:t>
+      </w:r>
+      <w:proofErr w:type="spellEnd"/>
+      <w:r>
+        <w:t xml:space="preserve"> source control" rechts onderaan, en kies daar voor git. Als je nu naar team </w:t>
+      </w:r>
+      <w:proofErr w:type="spellStart"/>
+      <w:r>
+        <w:t>explorer</w:t>
+      </w:r>
+      <w:proofErr w:type="spellEnd"/>
+      <w:r>
+        <w:t xml:space="preserve"> gaat zie je dat je project is gelinkt met git. Nu moet je </w:t>
+      </w:r>
+      <w:r>
         <w:lastRenderedPageBreak/>
-        <w:t>Github</w:t>
-      </w:r>
-      <w:proofErr w:type="spellEnd"/>
-      <w:r>
-        <w:t xml:space="preserve"> linken met </w:t>
-      </w:r>
-      <w:proofErr w:type="spellStart"/>
-      <w:r>
-        <w:t>visual</w:t>
-      </w:r>
-      <w:proofErr w:type="spellEnd"/>
-      <w:r>
-        <w:t xml:space="preserve"> studio: Ga in </w:t>
-      </w:r>
-      <w:proofErr w:type="spellStart"/>
-      <w:r>
-        <w:t>visual</w:t>
-      </w:r>
-      <w:proofErr w:type="spellEnd"/>
-      <w:r>
-        <w:t xml:space="preserve"> studio naar "</w:t>
-      </w:r>
-      <w:proofErr w:type="spellStart"/>
-      <w:r>
-        <w:t>add</w:t>
-      </w:r>
-      <w:proofErr w:type="spellEnd"/>
-      <w:r>
-        <w:t xml:space="preserve"> </w:t>
-      </w:r>
-      <w:proofErr w:type="spellStart"/>
-      <w:r>
-        <w:t>to</w:t>
-      </w:r>
-      <w:proofErr w:type="spellEnd"/>
-      <w:r>
-        <w:t xml:space="preserve"> source control" rechts onderaan, en kies daar voor git. Als je nu naar</w:t>
-      </w:r>
-      <w:r>
-        <w:t xml:space="preserve"> </w:t>
-      </w:r>
-      <w:r>
-        <w:t xml:space="preserve">team </w:t>
-      </w:r>
-      <w:proofErr w:type="spellStart"/>
-      <w:r>
-        <w:t>explorer</w:t>
-      </w:r>
-      <w:proofErr w:type="spellEnd"/>
-      <w:r>
-        <w:t xml:space="preserve"> gaat zie je dat je project is gelinkt met git. Nu moet je het alleen nog linken met </w:t>
+        <w:t xml:space="preserve">het alleen nog linken met </w:t>
       </w:r>
       <w:proofErr w:type="spellStart"/>
       <w:r>
@@ -335,13 +371,7 @@
       </w:r>
       <w:proofErr w:type="spellEnd"/>
       <w:r>
-        <w:t>. Dit doe</w:t>
-      </w:r>
-      <w:r>
-        <w:t xml:space="preserve"> </w:t>
-      </w:r>
-      <w:r>
-        <w:t xml:space="preserve">je door naar je </w:t>
+        <w:t xml:space="preserve">. Dit doe je door naar je </w:t>
       </w:r>
       <w:proofErr w:type="spellStart"/>
       <w:r>
@@ -377,7 +407,7 @@
         <mc:AlternateContent>
           <mc:Choice Requires="wps">
             <w:drawing>
-              <wp:anchor distT="0" distB="0" distL="114300" distR="114300" simplePos="0" relativeHeight="251660288" behindDoc="0" locked="0" layoutInCell="1" allowOverlap="1" wp14:anchorId="37613AB8" wp14:editId="4148B268">
+              <wp:anchor distT="0" distB="0" distL="114300" distR="114300" simplePos="0" relativeHeight="251658240" behindDoc="0" locked="0" layoutInCell="1" allowOverlap="1" wp14:anchorId="781CDCBD" wp14:editId="2B0680FC">
                 <wp:simplePos x="0" y="0"/>
                 <wp:positionH relativeFrom="column">
                   <wp:posOffset>271780</wp:posOffset>
@@ -388,7 +418,7 @@
                 <wp:extent cx="723900" cy="914400"/>
                 <wp:effectExtent l="0" t="38100" r="57150" b="19050"/>
                 <wp:wrapNone/>
-                <wp:docPr id="6" name="Rechte verbindingslijn met pijl 6"/>
+                <wp:docPr id="15" name="Rechte verbindingslijn met pijl 15"/>
                 <wp:cNvGraphicFramePr/>
                 <a:graphic xmlns:a="http://schemas.openxmlformats.org/drawingml/2006/main">
                   <a:graphicData uri="http://schemas.microsoft.com/office/word/2010/wordprocessingShape">
@@ -427,12 +457,18 @@
                     </wps:wsp>
                   </a:graphicData>
                 </a:graphic>
+                <wp14:sizeRelH relativeFrom="page">
+                  <wp14:pctWidth>0</wp14:pctWidth>
+                </wp14:sizeRelH>
+                <wp14:sizeRelV relativeFrom="page">
+                  <wp14:pctHeight>0</wp14:pctHeight>
+                </wp14:sizeRelV>
               </wp:anchor>
             </w:drawing>
           </mc:Choice>
           <mc:Fallback>
             <w:pict>
-              <v:shape w14:anchorId="17046963" id="Rechte verbindingslijn met pijl 6" o:spid="_x0000_s1026" type="#_x0000_t32" style="position:absolute;margin-left:21.4pt;margin-top:8.7pt;width:57pt;height:1in;flip:y;z-index:251660288;visibility:visible;mso-wrap-style:square;mso-wrap-distance-left:9pt;mso-wrap-distance-top:0;mso-wrap-distance-right:9pt;mso-wrap-distance-bottom:0;mso-position-horizontal:absolute;mso-position-horizontal-relative:text;mso-position-vertical:absolute;mso-position-vertical-relative:text" o:gfxdata="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" strokecolor="#c00000" strokeweight="1.5pt">
+              <v:shape w14:anchorId="5CFFA74A" id="Rechte verbindingslijn met pijl 15" o:spid="_x0000_s1026" type="#_x0000_t32" style="position:absolute;margin-left:21.4pt;margin-top:8.7pt;width:57pt;height:1in;flip:y;z-index:251658240;visibility:visible;mso-wrap-style:square;mso-width-percent:0;mso-height-percent:0;mso-wrap-distance-left:9pt;mso-wrap-distance-top:0;mso-wrap-distance-right:9pt;mso-wrap-distance-bottom:0;mso-position-horizontal:absolute;mso-position-horizontal-relative:text;mso-position-vertical:absolute;mso-position-vertical-relative:text;mso-width-percent:0;mso-height-percent:0;mso-width-relative:page;mso-height-relative:page" o:gfxdata="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" strokecolor="#c00000" strokeweight="1.5pt">
                 <v:stroke endarrow="block" joinstyle="miter"/>
               </v:shape>
             </w:pict>
@@ -445,10 +481,10 @@
           <w:lang w:eastAsia="nl-BE"/>
         </w:rPr>
         <w:drawing>
-          <wp:inline distT="0" distB="0" distL="0" distR="0" wp14:anchorId="01F619A9" wp14:editId="7B9BF74A">
-            <wp:extent cx="5760720" cy="3257550"/>
+          <wp:inline distT="0" distB="0" distL="0" distR="0" wp14:anchorId="2AC3E14E" wp14:editId="3A956360">
+            <wp:extent cx="5753100" cy="3257550"/>
             <wp:effectExtent l="0" t="0" r="0" b="0"/>
-            <wp:docPr id="5" name="Afbeelding 5"/>
+            <wp:docPr id="7" name="Afbeelding 7"/>
             <wp:cNvGraphicFramePr>
               <a:graphicFrameLocks xmlns:a="http://schemas.openxmlformats.org/drawingml/2006/main" noChangeAspect="1"/>
             </wp:cNvGraphicFramePr>
@@ -456,23 +492,36 @@
               <a:graphicData uri="http://schemas.openxmlformats.org/drawingml/2006/picture">
                 <pic:pic xmlns:pic="http://schemas.openxmlformats.org/drawingml/2006/picture">
                   <pic:nvPicPr>
-                    <pic:cNvPr id="1" name=""/>
-                    <pic:cNvPicPr/>
+                    <pic:cNvPr id="0" name="Afbeelding 5"/>
+                    <pic:cNvPicPr>
+                      <a:picLocks noChangeAspect="1" noChangeArrowheads="1"/>
+                    </pic:cNvPicPr>
                   </pic:nvPicPr>
                   <pic:blipFill>
-                    <a:blip r:embed="rId10"/>
+                    <a:blip r:embed="rId10">
+                      <a:extLst>
+                        <a:ext uri="{28A0092B-C50C-407E-A947-70E740481C1C}">
+                          <a14:useLocalDpi xmlns:a14="http://schemas.microsoft.com/office/drawing/2010/main" val="0"/>
+                        </a:ext>
+                      </a:extLst>
+                    </a:blip>
+                    <a:srcRect/>
                     <a:stretch>
                       <a:fillRect/>
                     </a:stretch>
                   </pic:blipFill>
-                  <pic:spPr>
+                  <pic:spPr bwMode="auto">
                     <a:xfrm>
                       <a:off x="0" y="0"/>
-                      <a:ext cx="5760720" cy="3257550"/>
+                      <a:ext cx="5753100" cy="3257550"/>
                     </a:xfrm>
                     <a:prstGeom prst="rect">
                       <a:avLst/>
                     </a:prstGeom>
+                    <a:noFill/>
+                    <a:ln>
+                      <a:noFill/>
+                    </a:ln>
                   </pic:spPr>
                 </pic:pic>
               </a:graphicData>
@@ -480,256 +529,645 @@
           </wp:inline>
         </w:drawing>
       </w:r>
+      <w:r>
+        <w:t xml:space="preserve">Ga dan naar je </w:t>
+      </w:r>
+      <w:proofErr w:type="spellStart"/>
+      <w:r>
+        <w:t>visual</w:t>
+      </w:r>
+      <w:proofErr w:type="spellEnd"/>
+      <w:r>
+        <w:t xml:space="preserve"> studio project en ga naar team </w:t>
+      </w:r>
+      <w:proofErr w:type="spellStart"/>
+      <w:r>
+        <w:t>explorer</w:t>
+      </w:r>
+      <w:proofErr w:type="spellEnd"/>
+      <w:r>
+        <w:t xml:space="preserve">. Bij team </w:t>
+      </w:r>
+      <w:proofErr w:type="spellStart"/>
+      <w:r>
+        <w:t>explorer</w:t>
+      </w:r>
+      <w:proofErr w:type="spellEnd"/>
+      <w:r>
+        <w:t xml:space="preserve"> klik je vanboven op de groene stekker. Daar ga je eigenlijk de </w:t>
+      </w:r>
+      <w:proofErr w:type="spellStart"/>
+      <w:r>
+        <w:t>connection</w:t>
+      </w:r>
+      <w:proofErr w:type="spellEnd"/>
+      <w:r>
+        <w:t xml:space="preserve"> maken met je </w:t>
+      </w:r>
+      <w:proofErr w:type="spellStart"/>
+      <w:r>
+        <w:t>repository</w:t>
+      </w:r>
+      <w:proofErr w:type="spellEnd"/>
+      <w:r>
+        <w:t xml:space="preserve">. Eenmaal daar aangekomen klik je op </w:t>
+      </w:r>
+      <w:proofErr w:type="spellStart"/>
+      <w:r>
+        <w:t>clone</w:t>
+      </w:r>
+      <w:proofErr w:type="spellEnd"/>
+      <w:r>
+        <w:t xml:space="preserve"> en </w:t>
+      </w:r>
+      <w:proofErr w:type="spellStart"/>
+      <w:r>
+        <w:t>ctrl+v</w:t>
+      </w:r>
+      <w:proofErr w:type="spellEnd"/>
+      <w:r>
+        <w:t xml:space="preserve"> je de link die je gekopieerd hebt en klik je op </w:t>
+      </w:r>
+      <w:proofErr w:type="spellStart"/>
+      <w:r>
+        <w:t>clone</w:t>
+      </w:r>
+      <w:proofErr w:type="spellEnd"/>
+      <w:r>
+        <w:t xml:space="preserve">. Nu heb je </w:t>
+      </w:r>
+      <w:proofErr w:type="spellStart"/>
+      <w:r>
+        <w:t>github</w:t>
+      </w:r>
+      <w:proofErr w:type="spellEnd"/>
+      <w:r>
+        <w:t xml:space="preserve"> gelinkt met je project.</w:t>
+      </w:r>
+    </w:p>
+    <w:p>
+      <w:r>
+        <w:rPr>
+          <w:noProof/>
+          <w:lang w:eastAsia="nl-BE"/>
+        </w:rPr>
+        <mc:AlternateContent>
+          <mc:Choice Requires="wps">
+            <w:drawing>
+              <wp:anchor distT="0" distB="0" distL="114300" distR="114300" simplePos="0" relativeHeight="251658240" behindDoc="0" locked="0" layoutInCell="1" allowOverlap="1" wp14:anchorId="064D3E44" wp14:editId="5151E58A">
+                <wp:simplePos x="0" y="0"/>
+                <wp:positionH relativeFrom="column">
+                  <wp:posOffset>4253230</wp:posOffset>
+                </wp:positionH>
+                <wp:positionV relativeFrom="paragraph">
+                  <wp:posOffset>4126230</wp:posOffset>
+                </wp:positionV>
+                <wp:extent cx="400050" cy="619125"/>
+                <wp:effectExtent l="0" t="0" r="76200" b="47625"/>
+                <wp:wrapNone/>
+                <wp:docPr id="14" name="Rechte verbindingslijn met pijl 14"/>
+                <wp:cNvGraphicFramePr/>
+                <a:graphic xmlns:a="http://schemas.openxmlformats.org/drawingml/2006/main">
+                  <a:graphicData uri="http://schemas.microsoft.com/office/word/2010/wordprocessingShape">
+                    <wps:wsp>
+                      <wps:cNvCnPr/>
+                      <wps:spPr>
+                        <a:xfrm>
+                          <a:off x="0" y="0"/>
+                          <a:ext cx="400050" cy="619125"/>
+                        </a:xfrm>
+                        <a:prstGeom prst="straightConnector1">
+                          <a:avLst/>
+                        </a:prstGeom>
+                        <a:ln>
+                          <a:solidFill>
+                            <a:srgbClr val="C00000"/>
+                          </a:solidFill>
+                          <a:tailEnd type="triangle"/>
+                        </a:ln>
+                      </wps:spPr>
+                      <wps:style>
+                        <a:lnRef idx="3">
+                          <a:schemeClr val="dk1"/>
+                        </a:lnRef>
+                        <a:fillRef idx="0">
+                          <a:schemeClr val="dk1"/>
+                        </a:fillRef>
+                        <a:effectRef idx="2">
+                          <a:schemeClr val="dk1"/>
+                        </a:effectRef>
+                        <a:fontRef idx="minor">
+                          <a:schemeClr val="tx1"/>
+                        </a:fontRef>
+                      </wps:style>
+                      <wps:bodyPr/>
+                    </wps:wsp>
+                  </a:graphicData>
+                </a:graphic>
+                <wp14:sizeRelH relativeFrom="page">
+                  <wp14:pctWidth>0</wp14:pctWidth>
+                </wp14:sizeRelH>
+                <wp14:sizeRelV relativeFrom="page">
+                  <wp14:pctHeight>0</wp14:pctHeight>
+                </wp14:sizeRelV>
+              </wp:anchor>
+            </w:drawing>
+          </mc:Choice>
+          <mc:Fallback>
+            <w:pict>
+              <v:shape w14:anchorId="2F93AFC5" id="Rechte verbindingslijn met pijl 14" o:spid="_x0000_s1026" type="#_x0000_t32" style="position:absolute;margin-left:334.9pt;margin-top:324.9pt;width:31.5pt;height:48.75pt;z-index:251658240;visibility:visible;mso-wrap-style:square;mso-width-percent:0;mso-height-percent:0;mso-wrap-distance-left:9pt;mso-wrap-distance-top:0;mso-wrap-distance-right:9pt;mso-wrap-distance-bottom:0;mso-position-horizontal:absolute;mso-position-horizontal-relative:text;mso-position-vertical:absolute;mso-position-vertical-relative:text;mso-width-percent:0;mso-height-percent:0;mso-width-relative:page;mso-height-relative:page" o:gfxdata="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" strokecolor="#c00000" strokeweight="1.5pt">
+                <v:stroke endarrow="block" joinstyle="miter"/>
+              </v:shape>
+            </w:pict>
+          </mc:Fallback>
+        </mc:AlternateContent>
+      </w:r>
+      <w:r>
+        <w:rPr>
+          <w:noProof/>
+          <w:lang w:eastAsia="nl-BE"/>
+        </w:rPr>
+        <w:drawing>
+          <wp:anchor distT="0" distB="0" distL="114300" distR="114300" simplePos="0" relativeHeight="251658240" behindDoc="0" locked="0" layoutInCell="1" allowOverlap="1" wp14:anchorId="5C5A7711" wp14:editId="4BD36E80">
+            <wp:simplePos x="0" y="0"/>
+            <wp:positionH relativeFrom="margin">
+              <wp:posOffset>-66675</wp:posOffset>
+            </wp:positionH>
+            <wp:positionV relativeFrom="page">
+              <wp:align>bottom</wp:align>
+            </wp:positionV>
+            <wp:extent cx="5760720" cy="4441825"/>
+            <wp:effectExtent l="0" t="0" r="0" b="0"/>
+            <wp:wrapSquare wrapText="bothSides"/>
+            <wp:docPr id="13" name="Afbeelding 13"/>
+            <wp:cNvGraphicFramePr>
+              <a:graphicFrameLocks xmlns:a="http://schemas.openxmlformats.org/drawingml/2006/main" noChangeAspect="1"/>
+            </wp:cNvGraphicFramePr>
+            <a:graphic xmlns:a="http://schemas.openxmlformats.org/drawingml/2006/main">
+              <a:graphicData uri="http://schemas.openxmlformats.org/drawingml/2006/picture">
+                <pic:pic xmlns:pic="http://schemas.openxmlformats.org/drawingml/2006/picture">
+                  <pic:nvPicPr>
+                    <pic:cNvPr id="0" name="Afbeelding 7"/>
+                    <pic:cNvPicPr>
+                      <a:picLocks noChangeAspect="1" noChangeArrowheads="1"/>
+                    </pic:cNvPicPr>
+                  </pic:nvPicPr>
+                  <pic:blipFill>
+                    <a:blip r:embed="rId11">
+                      <a:extLst>
+                        <a:ext uri="{28A0092B-C50C-407E-A947-70E740481C1C}">
+                          <a14:useLocalDpi xmlns:a14="http://schemas.microsoft.com/office/drawing/2010/main" val="0"/>
+                        </a:ext>
+                      </a:extLst>
+                    </a:blip>
+                    <a:srcRect/>
+                    <a:stretch>
+                      <a:fillRect/>
+                    </a:stretch>
+                  </pic:blipFill>
+                  <pic:spPr bwMode="auto">
+                    <a:xfrm>
+                      <a:off x="0" y="0"/>
+                      <a:ext cx="5760720" cy="4441825"/>
+                    </a:xfrm>
+                    <a:prstGeom prst="rect">
+                      <a:avLst/>
+                    </a:prstGeom>
+                    <a:noFill/>
+                  </pic:spPr>
+                </pic:pic>
+              </a:graphicData>
+            </a:graphic>
+            <wp14:sizeRelH relativeFrom="page">
+              <wp14:pctWidth>0</wp14:pctWidth>
+            </wp14:sizeRelH>
+            <wp14:sizeRelV relativeFrom="page">
+              <wp14:pctHeight>0</wp14:pctHeight>
+            </wp14:sizeRelV>
+          </wp:anchor>
+        </w:drawing>
+      </w:r>
+      <w:r>
+        <w:t xml:space="preserve">Het verder werken aan je project. Soms kan het zijn dat je je code niet direct terug vindt, dan moet je eerst rechts onderaan op je </w:t>
+      </w:r>
+      <w:proofErr w:type="spellStart"/>
+      <w:r>
+        <w:t>repository</w:t>
+      </w:r>
+      <w:proofErr w:type="spellEnd"/>
+      <w:r>
+        <w:t>-naam klikken.</w:t>
+      </w:r>
+    </w:p>
+    <w:p>
+      <w:r>
+        <w:rPr>
+          <w:noProof/>
+          <w:lang w:eastAsia="nl-BE"/>
+        </w:rPr>
+        <w:lastRenderedPageBreak/>
+        <mc:AlternateContent>
+          <mc:Choice Requires="wps">
+            <w:drawing>
+              <wp:anchor distT="0" distB="0" distL="114300" distR="114300" simplePos="0" relativeHeight="251658240" behindDoc="0" locked="0" layoutInCell="1" allowOverlap="1" wp14:anchorId="1596A224" wp14:editId="4149D5DC">
+                <wp:simplePos x="0" y="0"/>
+                <wp:positionH relativeFrom="column">
+                  <wp:posOffset>3233420</wp:posOffset>
+                </wp:positionH>
+                <wp:positionV relativeFrom="paragraph">
+                  <wp:posOffset>2233930</wp:posOffset>
+                </wp:positionV>
+                <wp:extent cx="1038225" cy="0"/>
+                <wp:effectExtent l="0" t="76200" r="9525" b="95250"/>
+                <wp:wrapNone/>
+                <wp:docPr id="12" name="Rechte verbindingslijn met pijl 12"/>
+                <wp:cNvGraphicFramePr/>
+                <a:graphic xmlns:a="http://schemas.openxmlformats.org/drawingml/2006/main">
+                  <a:graphicData uri="http://schemas.microsoft.com/office/word/2010/wordprocessingShape">
+                    <wps:wsp>
+                      <wps:cNvCnPr/>
+                      <wps:spPr>
+                        <a:xfrm>
+                          <a:off x="0" y="0"/>
+                          <a:ext cx="1038225" cy="0"/>
+                        </a:xfrm>
+                        <a:prstGeom prst="straightConnector1">
+                          <a:avLst/>
+                        </a:prstGeom>
+                        <a:ln>
+                          <a:solidFill>
+                            <a:srgbClr val="C00000"/>
+                          </a:solidFill>
+                          <a:tailEnd type="triangle"/>
+                        </a:ln>
+                      </wps:spPr>
+                      <wps:style>
+                        <a:lnRef idx="3">
+                          <a:schemeClr val="dk1"/>
+                        </a:lnRef>
+                        <a:fillRef idx="0">
+                          <a:schemeClr val="dk1"/>
+                        </a:fillRef>
+                        <a:effectRef idx="2">
+                          <a:schemeClr val="dk1"/>
+                        </a:effectRef>
+                        <a:fontRef idx="minor">
+                          <a:schemeClr val="tx1"/>
+                        </a:fontRef>
+                      </wps:style>
+                      <wps:bodyPr/>
+                    </wps:wsp>
+                  </a:graphicData>
+                </a:graphic>
+                <wp14:sizeRelH relativeFrom="page">
+                  <wp14:pctWidth>0</wp14:pctWidth>
+                </wp14:sizeRelH>
+                <wp14:sizeRelV relativeFrom="page">
+                  <wp14:pctHeight>0</wp14:pctHeight>
+                </wp14:sizeRelV>
+              </wp:anchor>
+            </w:drawing>
+          </mc:Choice>
+          <mc:Fallback>
+            <w:pict>
+              <v:shape w14:anchorId="6961EE72" id="Rechte verbindingslijn met pijl 12" o:spid="_x0000_s1026" type="#_x0000_t32" style="position:absolute;margin-left:254.6pt;margin-top:175.9pt;width:81.75pt;height:0;z-index:251658240;visibility:visible;mso-wrap-style:square;mso-width-percent:0;mso-height-percent:0;mso-wrap-distance-left:9pt;mso-wrap-distance-top:0;mso-wrap-distance-right:9pt;mso-wrap-distance-bottom:0;mso-position-horizontal:absolute;mso-position-horizontal-relative:text;mso-position-vertical:absolute;mso-position-vertical-relative:text;mso-width-percent:0;mso-height-percent:0;mso-width-relative:page;mso-height-relative:page" o:gfxdata="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" strokecolor="#c00000" strokeweight="1.5pt">
+                <v:stroke endarrow="block" joinstyle="miter"/>
+              </v:shape>
+            </w:pict>
+          </mc:Fallback>
+        </mc:AlternateContent>
+      </w:r>
+      <w:r>
+        <w:rPr>
+          <w:noProof/>
+          <w:lang w:eastAsia="nl-BE"/>
+        </w:rPr>
+        <w:drawing>
+          <wp:anchor distT="0" distB="0" distL="114300" distR="114300" simplePos="0" relativeHeight="251658240" behindDoc="0" locked="0" layoutInCell="1" allowOverlap="1" wp14:anchorId="4ED7062F" wp14:editId="23241DBC">
+            <wp:simplePos x="0" y="0"/>
+            <wp:positionH relativeFrom="margin">
+              <wp:align>right</wp:align>
+            </wp:positionH>
+            <wp:positionV relativeFrom="margin">
+              <wp:posOffset>428625</wp:posOffset>
+            </wp:positionV>
+            <wp:extent cx="5760720" cy="4432935"/>
+            <wp:effectExtent l="0" t="0" r="0" b="5715"/>
+            <wp:wrapSquare wrapText="bothSides"/>
+            <wp:docPr id="11" name="Afbeelding 11"/>
+            <wp:cNvGraphicFramePr>
+              <a:graphicFrameLocks xmlns:a="http://schemas.openxmlformats.org/drawingml/2006/main" noChangeAspect="1"/>
+            </wp:cNvGraphicFramePr>
+            <a:graphic xmlns:a="http://schemas.openxmlformats.org/drawingml/2006/main">
+              <a:graphicData uri="http://schemas.openxmlformats.org/drawingml/2006/picture">
+                <pic:pic xmlns:pic="http://schemas.openxmlformats.org/drawingml/2006/picture">
+                  <pic:nvPicPr>
+                    <pic:cNvPr id="0" name="Afbeelding 9"/>
+                    <pic:cNvPicPr>
+                      <a:picLocks noChangeAspect="1" noChangeArrowheads="1"/>
+                    </pic:cNvPicPr>
+                  </pic:nvPicPr>
+                  <pic:blipFill>
+                    <a:blip r:embed="rId12">
+                      <a:extLst>
+                        <a:ext uri="{28A0092B-C50C-407E-A947-70E740481C1C}">
+                          <a14:useLocalDpi xmlns:a14="http://schemas.microsoft.com/office/drawing/2010/main" val="0"/>
+                        </a:ext>
+                      </a:extLst>
+                    </a:blip>
+                    <a:srcRect/>
+                    <a:stretch>
+                      <a:fillRect/>
+                    </a:stretch>
+                  </pic:blipFill>
+                  <pic:spPr bwMode="auto">
+                    <a:xfrm>
+                      <a:off x="0" y="0"/>
+                      <a:ext cx="5760720" cy="4432935"/>
+                    </a:xfrm>
+                    <a:prstGeom prst="rect">
+                      <a:avLst/>
+                    </a:prstGeom>
+                    <a:noFill/>
+                  </pic:spPr>
+                </pic:pic>
+              </a:graphicData>
+            </a:graphic>
+            <wp14:sizeRelH relativeFrom="page">
+              <wp14:pctWidth>0</wp14:pctWidth>
+            </wp14:sizeRelH>
+            <wp14:sizeRelV relativeFrom="page">
+              <wp14:pctHeight>0</wp14:pctHeight>
+            </wp14:sizeRelV>
+          </wp:anchor>
+        </w:drawing>
+      </w:r>
+      <w:r>
+        <w:t xml:space="preserve">Dan krijg je rechts op je scherm het venster “Team Explorer – Connect” te zien, daar klik je op de </w:t>
+      </w:r>
+      <w:proofErr w:type="spellStart"/>
+      <w:r>
+        <w:t>repository</w:t>
+      </w:r>
+      <w:proofErr w:type="spellEnd"/>
+      <w:r>
+        <w:t xml:space="preserve"> waar je op aan het werken bent.</w:t>
+      </w:r>
+    </w:p>
+    <w:p>
+      <w:r>
+        <w:rPr>
+          <w:noProof/>
+          <w:lang w:eastAsia="nl-BE"/>
+        </w:rPr>
+        <mc:AlternateContent>
+          <mc:Choice Requires="wps">
+            <w:drawing>
+              <wp:anchor distT="0" distB="0" distL="114300" distR="114300" simplePos="0" relativeHeight="251658240" behindDoc="0" locked="0" layoutInCell="1" allowOverlap="1" wp14:anchorId="2A152160" wp14:editId="66E5850B">
+                <wp:simplePos x="0" y="0"/>
+                <wp:positionH relativeFrom="column">
+                  <wp:posOffset>2919095</wp:posOffset>
+                </wp:positionH>
+                <wp:positionV relativeFrom="paragraph">
+                  <wp:posOffset>1811655</wp:posOffset>
+                </wp:positionV>
+                <wp:extent cx="1362075" cy="123825"/>
+                <wp:effectExtent l="0" t="57150" r="28575" b="28575"/>
+                <wp:wrapNone/>
+                <wp:docPr id="10" name="Rechte verbindingslijn met pijl 10"/>
+                <wp:cNvGraphicFramePr/>
+                <a:graphic xmlns:a="http://schemas.openxmlformats.org/drawingml/2006/main">
+                  <a:graphicData uri="http://schemas.microsoft.com/office/word/2010/wordprocessingShape">
+                    <wps:wsp>
+                      <wps:cNvCnPr/>
+                      <wps:spPr>
+                        <a:xfrm flipV="1">
+                          <a:off x="0" y="0"/>
+                          <a:ext cx="1362075" cy="123825"/>
+                        </a:xfrm>
+                        <a:prstGeom prst="straightConnector1">
+                          <a:avLst/>
+                        </a:prstGeom>
+                        <a:ln>
+                          <a:solidFill>
+                            <a:srgbClr val="C00000"/>
+                          </a:solidFill>
+                          <a:tailEnd type="triangle"/>
+                        </a:ln>
+                      </wps:spPr>
+                      <wps:style>
+                        <a:lnRef idx="3">
+                          <a:schemeClr val="dk1"/>
+                        </a:lnRef>
+                        <a:fillRef idx="0">
+                          <a:schemeClr val="dk1"/>
+                        </a:fillRef>
+                        <a:effectRef idx="2">
+                          <a:schemeClr val="dk1"/>
+                        </a:effectRef>
+                        <a:fontRef idx="minor">
+                          <a:schemeClr val="tx1"/>
+                        </a:fontRef>
+                      </wps:style>
+                      <wps:bodyPr/>
+                    </wps:wsp>
+                  </a:graphicData>
+                </a:graphic>
+                <wp14:sizeRelH relativeFrom="page">
+                  <wp14:pctWidth>0</wp14:pctWidth>
+                </wp14:sizeRelH>
+                <wp14:sizeRelV relativeFrom="page">
+                  <wp14:pctHeight>0</wp14:pctHeight>
+                </wp14:sizeRelV>
+              </wp:anchor>
+            </w:drawing>
+          </mc:Choice>
+          <mc:Fallback>
+            <w:pict>
+              <v:shape w14:anchorId="782BF89C" id="Rechte verbindingslijn met pijl 10" o:spid="_x0000_s1026" type="#_x0000_t32" style="position:absolute;margin-left:229.85pt;margin-top:142.65pt;width:107.25pt;height:9.75pt;flip:y;z-index:251658240;visibility:visible;mso-wrap-style:square;mso-width-percent:0;mso-height-percent:0;mso-wrap-distance-left:9pt;mso-wrap-distance-top:0;mso-wrap-distance-right:9pt;mso-wrap-distance-bottom:0;mso-position-horizontal:absolute;mso-position-horizontal-relative:text;mso-position-vertical:absolute;mso-position-vertical-relative:text;mso-width-percent:0;mso-height-percent:0;mso-width-relative:page;mso-height-relative:page" o:gfxdata="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" strokecolor="#c00000" strokeweight="1.5pt">
+                <v:stroke endarrow="block" joinstyle="miter"/>
+              </v:shape>
+            </w:pict>
+          </mc:Fallback>
+        </mc:AlternateContent>
+      </w:r>
+      <w:r>
+        <w:t>Dan kom je uiteindelijk bij je projecten en kies je het project waar je aan het werken was of waar je wilt aan werken.</w:t>
+      </w:r>
+    </w:p>
+    <w:p>
+      <w:r>
+        <w:t xml:space="preserve">Hoe vind je je </w:t>
+      </w:r>
+      <w:proofErr w:type="spellStart"/>
+      <w:r>
+        <w:t>repository</w:t>
+      </w:r>
+      <w:proofErr w:type="spellEnd"/>
+      <w:r>
+        <w:t xml:space="preserve"> nu terug? Ja gaat naar verkenner en gaat dan naar de schijf waar je hebt opgeslagen. Ga dan naar gebruikers, naar het account waar je op werkt, dan ga je naar source, en dan klik je door naar wanneer je bij je mapje komt waar al je documenten in zitten. Daar vind je normaal je project terug om eraan te werken.</w:t>
+      </w:r>
+    </w:p>
+    <w:p>
+      <w:r>
+        <w:t xml:space="preserve">Master </w:t>
+      </w:r>
+      <w:proofErr w:type="spellStart"/>
+      <w:r>
+        <w:t>branch</w:t>
+      </w:r>
+      <w:proofErr w:type="spellEnd"/>
+      <w:r>
+        <w:t xml:space="preserve">: Is </w:t>
+      </w:r>
+      <w:proofErr w:type="spellStart"/>
+      <w:r>
+        <w:t>hoofdbranch</w:t>
+      </w:r>
+      <w:proofErr w:type="spellEnd"/>
+      <w:r>
+        <w:t xml:space="preserve">, hier werk je niet op, staat alleen maar goede code op. </w:t>
+      </w:r>
+    </w:p>
+    <w:p>
+      <w:proofErr w:type="spellStart"/>
+      <w:r>
+        <w:t>Merge</w:t>
+      </w:r>
+      <w:proofErr w:type="spellEnd"/>
+      <w:r>
+        <w:t xml:space="preserve"> niet met master voor je zeker weet dat code goed is.</w:t>
+      </w:r>
+    </w:p>
+    <w:p>
+      <w:r>
+        <w:t xml:space="preserve">Branches: Om te werken aan dit project moet je nieuwe branches eerst maken. Om een nieuwe </w:t>
+      </w:r>
+      <w:proofErr w:type="spellStart"/>
+      <w:r>
+        <w:t>branch</w:t>
+      </w:r>
+      <w:proofErr w:type="spellEnd"/>
+      <w:r>
+        <w:t xml:space="preserve"> te maken klik je op de knop waar staat "</w:t>
+      </w:r>
+      <w:proofErr w:type="spellStart"/>
+      <w:r>
+        <w:t>Branch</w:t>
+      </w:r>
+      <w:proofErr w:type="spellEnd"/>
+      <w:r>
+        <w:t xml:space="preserve">: master". Daar kan je naar een </w:t>
+      </w:r>
+      <w:proofErr w:type="spellStart"/>
+      <w:r>
+        <w:t>branch</w:t>
+      </w:r>
+      <w:proofErr w:type="spellEnd"/>
+      <w:r>
+        <w:t xml:space="preserve"> zoeken of een nieuwe maken. Geef de nieuwe </w:t>
+      </w:r>
+      <w:proofErr w:type="spellStart"/>
+      <w:r>
+        <w:t>branch</w:t>
+      </w:r>
+      <w:proofErr w:type="spellEnd"/>
+      <w:r>
+        <w:t xml:space="preserve"> dus een naam en klik dan op </w:t>
+      </w:r>
+      <w:proofErr w:type="spellStart"/>
+      <w:r>
+        <w:t>create</w:t>
+      </w:r>
+      <w:proofErr w:type="spellEnd"/>
+      <w:r>
+        <w:t xml:space="preserve"> </w:t>
+      </w:r>
+      <w:proofErr w:type="spellStart"/>
+      <w:r>
+        <w:t>branch</w:t>
+      </w:r>
+      <w:proofErr w:type="spellEnd"/>
+      <w:r>
+        <w:t xml:space="preserve">. Nu kan je op deze </w:t>
+      </w:r>
+      <w:proofErr w:type="spellStart"/>
+      <w:r>
+        <w:t>branch</w:t>
+      </w:r>
+      <w:proofErr w:type="spellEnd"/>
+      <w:r>
+        <w:t xml:space="preserve"> werken zodat je niet op de master moet werken.</w:t>
+      </w:r>
+    </w:p>
+    <w:p>
+      <w:proofErr w:type="spellStart"/>
+      <w:r>
+        <w:t>Commit</w:t>
+      </w:r>
+      <w:proofErr w:type="spellEnd"/>
+      <w:r>
+        <w:t>: Opgeslagen veranderingen in een project</w:t>
+      </w:r>
+    </w:p>
+    <w:p>
+      <w:r>
+        <w:t>Push: De veranderingen(=</w:t>
+      </w:r>
+      <w:proofErr w:type="spellStart"/>
+      <w:r>
+        <w:t>commits</w:t>
+      </w:r>
+      <w:proofErr w:type="spellEnd"/>
+      <w:r>
+        <w:t>) voorstellen en laat ze controleren door anderen</w:t>
+      </w:r>
+    </w:p>
+    <w:p>
+      <w:r>
+        <w:t>Pull: De veranderingen(=</w:t>
+      </w:r>
+      <w:proofErr w:type="spellStart"/>
+      <w:r>
+        <w:t>commits</w:t>
+      </w:r>
+      <w:proofErr w:type="spellEnd"/>
+      <w:r>
+        <w:t>) van anderen binnen halen om te controleren of om op verder te werken.</w:t>
+      </w:r>
+    </w:p>
+    <w:p>
+      <w:proofErr w:type="spellStart"/>
+      <w:r>
+        <w:t>Merge</w:t>
+      </w:r>
+      <w:proofErr w:type="spellEnd"/>
+      <w:r>
+        <w:t xml:space="preserve">: Branches die gecontroleerd zijn of ze juist zijn samenvoegen met de master </w:t>
+      </w:r>
+      <w:proofErr w:type="spellStart"/>
+      <w:r>
+        <w:t>branch</w:t>
+      </w:r>
+      <w:proofErr w:type="spellEnd"/>
+      <w:r>
+        <w:t>.</w:t>
+      </w:r>
+    </w:p>
+    <w:p>
+      <w:proofErr w:type="spellStart"/>
+      <w:r>
+        <w:lastRenderedPageBreak/>
+        <w:t>Fetch</w:t>
+      </w:r>
+      <w:proofErr w:type="spellEnd"/>
+      <w:r>
+        <w:t>: Alle mogelijke veranderingen zoeken om daarna eventueel ze te pullen.</w:t>
+      </w:r>
+    </w:p>
+    <w:p>
       <w:bookmarkStart w:id="0" w:name="_GoBack"/>
       <w:bookmarkEnd w:id="0"/>
-    </w:p>
-    <w:p>
-      <w:r>
-        <w:t xml:space="preserve">Ga dan naar je </w:t>
-      </w:r>
-      <w:proofErr w:type="spellStart"/>
-      <w:r>
-        <w:t>visual</w:t>
-      </w:r>
-      <w:proofErr w:type="spellEnd"/>
-      <w:r>
-        <w:t xml:space="preserve"> </w:t>
-      </w:r>
-      <w:r>
-        <w:t xml:space="preserve">studio project en ga naar team </w:t>
-      </w:r>
-      <w:proofErr w:type="spellStart"/>
-      <w:r>
-        <w:t>explorer</w:t>
-      </w:r>
-      <w:proofErr w:type="spellEnd"/>
-      <w:r>
-        <w:t xml:space="preserve">. Bij team </w:t>
-      </w:r>
-      <w:proofErr w:type="spellStart"/>
-      <w:r>
-        <w:t>explorer</w:t>
-      </w:r>
-      <w:proofErr w:type="spellEnd"/>
-      <w:r>
-        <w:t xml:space="preserve"> klik je vanboven op de groene stekker. Daar ga je eigenlijk de </w:t>
-      </w:r>
-      <w:proofErr w:type="spellStart"/>
-      <w:r>
-        <w:t>connection</w:t>
-      </w:r>
-      <w:proofErr w:type="spellEnd"/>
-      <w:r>
-        <w:t xml:space="preserve"> maken met je </w:t>
-      </w:r>
-      <w:proofErr w:type="spellStart"/>
-      <w:r>
-        <w:t>repository</w:t>
-      </w:r>
-      <w:proofErr w:type="spellEnd"/>
-      <w:r>
-        <w:t xml:space="preserve">. Eenmaal daar aangekomen klik je op </w:t>
-      </w:r>
-      <w:proofErr w:type="spellStart"/>
-      <w:r>
-        <w:t>clone</w:t>
-      </w:r>
-      <w:proofErr w:type="spellEnd"/>
-      <w:r>
-        <w:t xml:space="preserve"> en </w:t>
-      </w:r>
-      <w:proofErr w:type="spellStart"/>
-      <w:r>
-        <w:t>ctrl+v</w:t>
-      </w:r>
-      <w:proofErr w:type="spellEnd"/>
-      <w:r>
-        <w:t xml:space="preserve"> je de link die je gekopieerd hebt en klik je op </w:t>
-      </w:r>
-      <w:proofErr w:type="spellStart"/>
-      <w:r>
-        <w:t>clone</w:t>
-      </w:r>
-      <w:proofErr w:type="spellEnd"/>
-      <w:r>
-        <w:t xml:space="preserve">. Nu heb je </w:t>
-      </w:r>
-      <w:proofErr w:type="spellStart"/>
-      <w:r>
-        <w:t>github</w:t>
-      </w:r>
-      <w:proofErr w:type="spellEnd"/>
-      <w:r>
-        <w:t xml:space="preserve"> gelinkt met je project.</w:t>
-      </w:r>
-    </w:p>
-    <w:p>
-      <w:r>
-        <w:t xml:space="preserve">Master </w:t>
-      </w:r>
-      <w:proofErr w:type="spellStart"/>
-      <w:r>
-        <w:t>branch</w:t>
-      </w:r>
-      <w:proofErr w:type="spellEnd"/>
-      <w:r>
-        <w:t xml:space="preserve">: Is </w:t>
-      </w:r>
-      <w:proofErr w:type="spellStart"/>
-      <w:r>
-        <w:t>hoofdbranch</w:t>
-      </w:r>
-      <w:proofErr w:type="spellEnd"/>
-      <w:r>
-        <w:t xml:space="preserve">, hier werk je niet op, staat alleen maar goede code op. </w:t>
-      </w:r>
-    </w:p>
-    <w:p>
-      <w:proofErr w:type="spellStart"/>
-      <w:r>
-        <w:t>Merge</w:t>
-      </w:r>
-      <w:proofErr w:type="spellEnd"/>
-      <w:r>
-        <w:t xml:space="preserve"> niet met master voor je zeker weet dat code goed is.</w:t>
-      </w:r>
-    </w:p>
-    <w:p>
-      <w:r>
-        <w:t xml:space="preserve">Branches: Om te werken aan dit project moet je nieuwe branches eerst maken. Om een nieuwe </w:t>
-      </w:r>
-      <w:proofErr w:type="spellStart"/>
-      <w:r>
-        <w:t>branch</w:t>
-      </w:r>
-      <w:proofErr w:type="spellEnd"/>
-      <w:r>
-        <w:t xml:space="preserve"> te maken klik je op de knop waar staat</w:t>
-      </w:r>
-      <w:r>
-        <w:t xml:space="preserve"> </w:t>
-      </w:r>
-      <w:r>
-        <w:t>"</w:t>
-      </w:r>
-      <w:proofErr w:type="spellStart"/>
-      <w:r>
-        <w:t>Branch</w:t>
-      </w:r>
-      <w:proofErr w:type="spellEnd"/>
-      <w:r>
-        <w:t xml:space="preserve">: master". Daar kan je naar een </w:t>
-      </w:r>
-      <w:proofErr w:type="spellStart"/>
-      <w:r>
-        <w:t>branch</w:t>
-      </w:r>
-      <w:proofErr w:type="spellEnd"/>
-      <w:r>
-        <w:t xml:space="preserve"> zoeken of een nieuwe maken. Geef de nieuwe </w:t>
-      </w:r>
-      <w:proofErr w:type="spellStart"/>
-      <w:r>
-        <w:t>branch</w:t>
-      </w:r>
-      <w:proofErr w:type="spellEnd"/>
-      <w:r>
-        <w:t xml:space="preserve"> dus een naam en klik dan op </w:t>
-      </w:r>
-      <w:proofErr w:type="spellStart"/>
-      <w:r>
-        <w:t>create</w:t>
-      </w:r>
-      <w:proofErr w:type="spellEnd"/>
-      <w:r>
-        <w:t xml:space="preserve"> </w:t>
-      </w:r>
-      <w:proofErr w:type="spellStart"/>
-      <w:r>
-        <w:t>branch</w:t>
-      </w:r>
-      <w:proofErr w:type="spellEnd"/>
-      <w:r>
-        <w:t>.</w:t>
-      </w:r>
-      <w:r>
-        <w:t xml:space="preserve"> </w:t>
-      </w:r>
-      <w:r>
-        <w:t xml:space="preserve">Nu kan je op deze </w:t>
-      </w:r>
-      <w:proofErr w:type="spellStart"/>
-      <w:r>
-        <w:t>branch</w:t>
-      </w:r>
-      <w:proofErr w:type="spellEnd"/>
-      <w:r>
-        <w:t xml:space="preserve"> werken zodat je niet op de master moet werken.</w:t>
-      </w:r>
-    </w:p>
-    <w:p>
-      <w:proofErr w:type="spellStart"/>
-      <w:r>
-        <w:t>Commit</w:t>
-      </w:r>
-      <w:proofErr w:type="spellEnd"/>
-      <w:r>
-        <w:t>: Opgeslagen veranderingen in een project</w:t>
-      </w:r>
-    </w:p>
-    <w:p>
-      <w:r>
-        <w:t>Push: De veranderingen(=</w:t>
-      </w:r>
-      <w:proofErr w:type="spellStart"/>
-      <w:r>
-        <w:t>commits</w:t>
-      </w:r>
-      <w:proofErr w:type="spellEnd"/>
-      <w:r>
-        <w:t>) voorstellen en laat ze controleren door anderen</w:t>
-      </w:r>
-    </w:p>
-    <w:p>
-      <w:r>
-        <w:t>Pull: De veranderingen(=</w:t>
-      </w:r>
-      <w:proofErr w:type="spellStart"/>
-      <w:r>
-        <w:t>commits</w:t>
-      </w:r>
-      <w:proofErr w:type="spellEnd"/>
-      <w:r>
-        <w:t>) van anderen binnen halen om te controleren of om op verder te werken.</w:t>
-      </w:r>
-    </w:p>
-    <w:p>
-      <w:proofErr w:type="spellStart"/>
-      <w:r>
-        <w:t>Merge</w:t>
-      </w:r>
-      <w:proofErr w:type="spellEnd"/>
-      <w:r>
-        <w:t xml:space="preserve">: Branches die gecontroleerd zijn of ze juist zijn samenvoegen met de master </w:t>
-      </w:r>
-      <w:proofErr w:type="spellStart"/>
-      <w:r>
-        <w:t>branch</w:t>
-      </w:r>
-      <w:proofErr w:type="spellEnd"/>
-      <w:r>
-        <w:t>.</w:t>
-      </w:r>
-    </w:p>
-    <w:p>
-      <w:proofErr w:type="spellStart"/>
-      <w:r>
-        <w:t>Fetch</w:t>
-      </w:r>
-      <w:proofErr w:type="spellEnd"/>
-      <w:r>
-        <w:t>: Alle mogelijke veranderingen zoeken om daarna eventueel ze te pullen.</w:t>
-      </w:r>
     </w:p>
     <w:sectPr>
       <w:pgSz w:w="11906" w:h="16838"/>
@@ -1134,6 +1572,10 @@
   <w:style w:type="paragraph" w:default="1" w:styleId="Standaard">
     <w:name w:val="Normal"/>
     <w:qFormat/>
+    <w:rsid w:val="004B005A"/>
+    <w:pPr>
+      <w:spacing w:line="256" w:lineRule="auto"/>
+    </w:pPr>
   </w:style>
   <w:style w:type="character" w:default="1" w:styleId="Standaardalinea-lettertype">
     <w:name w:val="Default Paragraph Font"/>
@@ -1427,6 +1869,12 @@
 </file>
 
 <file path=customXml/item1.xml><?xml version="1.0" encoding="utf-8"?>
+<p:properties xmlns:p="http://schemas.microsoft.com/office/2006/metadata/properties" xmlns:xsi="http://www.w3.org/2001/XMLSchema-instance" xmlns:pc="http://schemas.microsoft.com/office/infopath/2007/PartnerControls">
+  <documentManagement/>
+</p:properties>
+</file>
+
+<file path=customXml/item2.xml><?xml version="1.0" encoding="utf-8"?>
 <ct:contentTypeSchema xmlns:ct="http://schemas.microsoft.com/office/2006/metadata/contentType" xmlns:ma="http://schemas.microsoft.com/office/2006/metadata/properties/metaAttributes" ct:_="" ma:_="" ma:contentTypeName="Document" ma:contentTypeID="0x010100338BE3DD26B6F8458525CF45C0568AF3" ma:contentTypeVersion="11" ma:contentTypeDescription="Een nieuw document maken." ma:contentTypeScope="" ma:versionID="3ec33556b1d2eb5cbb6be99099878606">
   <xsd:schema xmlns:xsd="http://www.w3.org/2001/XMLSchema" xmlns:xs="http://www.w3.org/2001/XMLSchema" xmlns:p="http://schemas.microsoft.com/office/2006/metadata/properties" xmlns:ns3="f03c6aaf-eaca-4489-95a9-18588168c8bb" xmlns:ns4="b2b8b801-b3ee-4e63-943a-bb6e71ffd69b" targetNamespace="http://schemas.microsoft.com/office/2006/metadata/properties" ma:root="true" ma:fieldsID="b08c301f8c1a7224b1b6d3f7f638b672" ns3:_="" ns4:_="">
     <xsd:import namespace="f03c6aaf-eaca-4489-95a9-18588168c8bb"/>
@@ -1635,12 +2083,6 @@
 </ct:contentTypeSchema>
 </file>
 
-<file path=customXml/item2.xml><?xml version="1.0" encoding="utf-8"?>
-<p:properties xmlns:p="http://schemas.microsoft.com/office/2006/metadata/properties" xmlns:xsi="http://www.w3.org/2001/XMLSchema-instance" xmlns:pc="http://schemas.microsoft.com/office/infopath/2007/PartnerControls">
-  <documentManagement/>
-</p:properties>
-</file>
-
 <file path=customXml/item3.xml><?xml version="1.0" encoding="utf-8"?>
 <?mso-contentType ?>
 <FormTemplates xmlns="http://schemas.microsoft.com/sharepoint/v3/contenttype/forms">
@@ -1651,6 +2093,15 @@
 </file>
 
 <file path=customXml/itemProps1.xml><?xml version="1.0" encoding="utf-8"?>
+<ds:datastoreItem xmlns:ds="http://schemas.openxmlformats.org/officeDocument/2006/customXml" ds:itemID="{EFA9A672-E110-446E-A6A2-57DB7381CEB0}">
+  <ds:schemaRefs>
+    <ds:schemaRef ds:uri="http://schemas.microsoft.com/office/2006/metadata/properties"/>
+    <ds:schemaRef ds:uri="http://schemas.microsoft.com/office/infopath/2007/PartnerControls"/>
+  </ds:schemaRefs>
+</ds:datastoreItem>
+</file>
+
+<file path=customXml/itemProps2.xml><?xml version="1.0" encoding="utf-8"?>
 <ds:datastoreItem xmlns:ds="http://schemas.openxmlformats.org/officeDocument/2006/customXml" ds:itemID="{71E8E0A6-6B45-46BA-8162-D7C52F3B9CDE}">
   <ds:schemaRefs>
     <ds:schemaRef ds:uri="http://schemas.microsoft.com/office/2006/metadata/contentType"/>
@@ -1669,15 +2120,6 @@
 </ds:datastoreItem>
 </file>
 
-<file path=customXml/itemProps2.xml><?xml version="1.0" encoding="utf-8"?>
-<ds:datastoreItem xmlns:ds="http://schemas.openxmlformats.org/officeDocument/2006/customXml" ds:itemID="{EFA9A672-E110-446E-A6A2-57DB7381CEB0}">
-  <ds:schemaRefs>
-    <ds:schemaRef ds:uri="http://schemas.microsoft.com/office/2006/metadata/properties"/>
-    <ds:schemaRef ds:uri="http://schemas.microsoft.com/office/infopath/2007/PartnerControls"/>
-  </ds:schemaRefs>
-</ds:datastoreItem>
-</file>
-
 <file path=customXml/itemProps3.xml><?xml version="1.0" encoding="utf-8"?>
 <ds:datastoreItem xmlns:ds="http://schemas.openxmlformats.org/officeDocument/2006/customXml" ds:itemID="{54DE90E0-4ED6-47D4-AF5B-45809C35C7AB}">
   <ds:schemaRefs>

--- a/doc/GithubHelp.docx
+++ b/doc/GithubHelp.docx
@@ -41,10 +41,10 @@
           <w:lang w:eastAsia="nl-BE"/>
         </w:rPr>
         <w:drawing>
-          <wp:inline distT="0" distB="0" distL="0" distR="0" wp14:anchorId="07AE33B9" wp14:editId="5759D3F3">
+          <wp:inline distT="0" distB="0" distL="0" distR="0" wp14:anchorId="67E5EEA0" wp14:editId="6B208073">
             <wp:extent cx="5753100" cy="3209925"/>
             <wp:effectExtent l="0" t="0" r="0" b="9525"/>
-            <wp:docPr id="9" name="Afbeelding 9"/>
+            <wp:docPr id="3" name="Afbeelding 3"/>
             <wp:cNvGraphicFramePr>
               <a:graphicFrameLocks xmlns:a="http://schemas.openxmlformats.org/drawingml/2006/main" noChangeAspect="1"/>
             </wp:cNvGraphicFramePr>
@@ -52,7 +52,7 @@
               <a:graphicData uri="http://schemas.openxmlformats.org/drawingml/2006/picture">
                 <pic:pic xmlns:pic="http://schemas.openxmlformats.org/drawingml/2006/picture">
                   <pic:nvPicPr>
-                    <pic:cNvPr id="0" name="Afbeelding 1"/>
+                    <pic:cNvPr id="0" name="Afbeelding 9"/>
                     <pic:cNvPicPr>
                       <a:picLocks noChangeAspect="1" noChangeArrowheads="1"/>
                     </pic:cNvPicPr>
@@ -112,7 +112,7 @@
         <mc:AlternateContent>
           <mc:Choice Requires="wps">
             <w:drawing>
-              <wp:anchor distT="0" distB="0" distL="114300" distR="114300" simplePos="0" relativeHeight="251658240" behindDoc="0" locked="0" layoutInCell="1" allowOverlap="1" wp14:anchorId="5CBD87E6" wp14:editId="431CB211">
+              <wp:anchor distT="0" distB="0" distL="114300" distR="114300" simplePos="0" relativeHeight="251658240" behindDoc="0" locked="0" layoutInCell="1" allowOverlap="1" wp14:anchorId="25635D37" wp14:editId="06EB7F92">
                 <wp:simplePos x="0" y="0"/>
                 <wp:positionH relativeFrom="column">
                   <wp:posOffset>4243705</wp:posOffset>
@@ -123,7 +123,7 @@
                 <wp:extent cx="628650" cy="590550"/>
                 <wp:effectExtent l="0" t="0" r="76200" b="57150"/>
                 <wp:wrapNone/>
-                <wp:docPr id="17" name="Rechte verbindingslijn met pijl 17"/>
+                <wp:docPr id="24" name="Rechte verbindingslijn met pijl 24"/>
                 <wp:cNvGraphicFramePr/>
                 <a:graphic xmlns:a="http://schemas.openxmlformats.org/drawingml/2006/main">
                   <a:graphicData uri="http://schemas.microsoft.com/office/word/2010/wordprocessingShape">
@@ -173,11 +173,11 @@
           </mc:Choice>
           <mc:Fallback>
             <w:pict>
-              <v:shapetype w14:anchorId="072C7849" id="_x0000_t32" coordsize="21600,21600" o:spt="32" o:oned="t" path="m,l21600,21600e" filled="f">
+              <v:shapetype w14:anchorId="0C6C91CB" id="_x0000_t32" coordsize="21600,21600" o:spt="32" o:oned="t" path="m,l21600,21600e" filled="f">
                 <v:path arrowok="t" fillok="f" o:connecttype="none"/>
                 <o:lock v:ext="edit" shapetype="t"/>
               </v:shapetype>
-              <v:shape id="Rechte verbindingslijn met pijl 17" o:spid="_x0000_s1026" type="#_x0000_t32" style="position:absolute;margin-left:334.15pt;margin-top:405pt;width:49.5pt;height:46.5pt;z-index:251658240;visibility:visible;mso-wrap-style:square;mso-width-percent:0;mso-height-percent:0;mso-wrap-distance-left:9pt;mso-wrap-distance-top:0;mso-wrap-distance-right:9pt;mso-wrap-distance-bottom:0;mso-position-horizontal:absolute;mso-position-horizontal-relative:text;mso-position-vertical:absolute;mso-position-vertical-relative:text;mso-width-percent:0;mso-height-percent:0;mso-width-relative:page;mso-height-relative:page" o:gfxdata="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" strokecolor="#c00000" strokeweight="1.5pt">
+              <v:shape id="Rechte verbindingslijn met pijl 24" o:spid="_x0000_s1026" type="#_x0000_t32" style="position:absolute;margin-left:334.15pt;margin-top:405pt;width:49.5pt;height:46.5pt;z-index:251658240;visibility:visible;mso-wrap-style:square;mso-width-percent:0;mso-height-percent:0;mso-wrap-distance-left:9pt;mso-wrap-distance-top:0;mso-wrap-distance-right:9pt;mso-wrap-distance-bottom:0;mso-position-horizontal:absolute;mso-position-horizontal-relative:text;mso-position-vertical:absolute;mso-position-vertical-relative:text;mso-width-percent:0;mso-height-percent:0;mso-width-relative:page;mso-height-relative:page" o:gfxdata="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" strokecolor="#c00000" strokeweight="1.5pt">
                 <v:stroke endarrow="block" joinstyle="miter"/>
               </v:shape>
             </w:pict>
@@ -190,7 +190,7 @@
           <w:lang w:eastAsia="nl-BE"/>
         </w:rPr>
         <w:drawing>
-          <wp:anchor distT="0" distB="0" distL="114300" distR="114300" simplePos="0" relativeHeight="251658240" behindDoc="0" locked="0" layoutInCell="1" allowOverlap="1" wp14:anchorId="6E135E7D" wp14:editId="28A27E42">
+          <wp:anchor distT="0" distB="0" distL="114300" distR="114300" simplePos="0" relativeHeight="251658240" behindDoc="0" locked="0" layoutInCell="1" allowOverlap="1" wp14:anchorId="6FFBCF22" wp14:editId="3E927458">
             <wp:simplePos x="0" y="0"/>
             <wp:positionH relativeFrom="margin">
               <wp:posOffset>-19050</wp:posOffset>
@@ -201,7 +201,7 @@
             <wp:extent cx="5760720" cy="4432935"/>
             <wp:effectExtent l="0" t="0" r="0" b="5715"/>
             <wp:wrapSquare wrapText="bothSides"/>
-            <wp:docPr id="16" name="Afbeelding 16"/>
+            <wp:docPr id="23" name="Afbeelding 23"/>
             <wp:cNvGraphicFramePr>
               <a:graphicFrameLocks xmlns:a="http://schemas.openxmlformats.org/drawingml/2006/main" noChangeAspect="1"/>
             </wp:cNvGraphicFramePr>
@@ -209,7 +209,7 @@
               <a:graphicData uri="http://schemas.openxmlformats.org/drawingml/2006/picture">
                 <pic:pic xmlns:pic="http://schemas.openxmlformats.org/drawingml/2006/picture">
                   <pic:nvPicPr>
-                    <pic:cNvPr id="0" name="Afbeelding 3"/>
+                    <pic:cNvPr id="0" name="Afbeelding 16"/>
                     <pic:cNvPicPr>
                       <a:picLocks noChangeAspect="1" noChangeArrowheads="1"/>
                     </pic:cNvPicPr>
@@ -255,10 +255,10 @@
           <w:lang w:eastAsia="nl-BE"/>
         </w:rPr>
         <w:drawing>
-          <wp:inline distT="0" distB="0" distL="0" distR="0" wp14:anchorId="4102FD80" wp14:editId="58AACF5A">
+          <wp:inline distT="0" distB="0" distL="0" distR="0" wp14:anchorId="7B004F5B" wp14:editId="5E96DD95">
             <wp:extent cx="2895600" cy="904875"/>
             <wp:effectExtent l="0" t="0" r="0" b="9525"/>
-            <wp:docPr id="8" name="Afbeelding 8"/>
+            <wp:docPr id="2" name="Afbeelding 2"/>
             <wp:cNvGraphicFramePr>
               <a:graphicFrameLocks xmlns:a="http://schemas.openxmlformats.org/drawingml/2006/main" noChangeAspect="1"/>
             </wp:cNvGraphicFramePr>
@@ -266,7 +266,7 @@
               <a:graphicData uri="http://schemas.openxmlformats.org/drawingml/2006/picture">
                 <pic:pic xmlns:pic="http://schemas.openxmlformats.org/drawingml/2006/picture">
                   <pic:nvPicPr>
-                    <pic:cNvPr id="0" name="Afbeelding 2"/>
+                    <pic:cNvPr id="0" name="Afbeelding 8"/>
                     <pic:cNvPicPr>
                       <a:picLocks noChangeAspect="1" noChangeArrowheads="1"/>
                     </pic:cNvPicPr>
@@ -305,100 +305,6 @@
       </w:r>
     </w:p>
     <w:p>
-      <w:proofErr w:type="spellStart"/>
-      <w:r>
-        <w:t>Github</w:t>
-      </w:r>
-      <w:proofErr w:type="spellEnd"/>
-      <w:r>
-        <w:t xml:space="preserve"> linken met </w:t>
-      </w:r>
-      <w:proofErr w:type="spellStart"/>
-      <w:r>
-        <w:t>visual</w:t>
-      </w:r>
-      <w:proofErr w:type="spellEnd"/>
-      <w:r>
-        <w:t xml:space="preserve"> studio: Ga in </w:t>
-      </w:r>
-      <w:proofErr w:type="spellStart"/>
-      <w:r>
-        <w:t>visual</w:t>
-      </w:r>
-      <w:proofErr w:type="spellEnd"/>
-      <w:r>
-        <w:t xml:space="preserve"> studio naar "</w:t>
-      </w:r>
-      <w:proofErr w:type="spellStart"/>
-      <w:r>
-        <w:t>add</w:t>
-      </w:r>
-      <w:proofErr w:type="spellEnd"/>
-      <w:r>
-        <w:t xml:space="preserve"> </w:t>
-      </w:r>
-      <w:proofErr w:type="spellStart"/>
-      <w:r>
-        <w:t>to</w:t>
-      </w:r>
-      <w:proofErr w:type="spellEnd"/>
-      <w:r>
-        <w:t xml:space="preserve"> source control" rechts onderaan, en kies daar voor git. Als je nu naar team </w:t>
-      </w:r>
-      <w:proofErr w:type="spellStart"/>
-      <w:r>
-        <w:t>explorer</w:t>
-      </w:r>
-      <w:proofErr w:type="spellEnd"/>
-      <w:r>
-        <w:t xml:space="preserve"> gaat zie je dat je project is gelinkt met git. Nu moet je </w:t>
-      </w:r>
-      <w:r>
-        <w:lastRenderedPageBreak/>
-        <w:t xml:space="preserve">het alleen nog linken met </w:t>
-      </w:r>
-      <w:proofErr w:type="spellStart"/>
-      <w:r>
-        <w:t>github</w:t>
-      </w:r>
-      <w:proofErr w:type="spellEnd"/>
-      <w:r>
-        <w:t xml:space="preserve"> en de juiste </w:t>
-      </w:r>
-      <w:proofErr w:type="spellStart"/>
-      <w:r>
-        <w:t>repository</w:t>
-      </w:r>
-      <w:proofErr w:type="spellEnd"/>
-      <w:r>
-        <w:t xml:space="preserve">. Dit doe je door naar je </w:t>
-      </w:r>
-      <w:proofErr w:type="spellStart"/>
-      <w:r>
-        <w:t>github</w:t>
-      </w:r>
-      <w:proofErr w:type="spellEnd"/>
-      <w:r>
-        <w:t xml:space="preserve"> account te gaan en op je </w:t>
-      </w:r>
-      <w:proofErr w:type="spellStart"/>
-      <w:r>
-        <w:t>repository</w:t>
-      </w:r>
-      <w:proofErr w:type="spellEnd"/>
-      <w:r>
-        <w:t xml:space="preserve"> te klikken. Nu ga je de link van deze </w:t>
-      </w:r>
-      <w:proofErr w:type="spellStart"/>
-      <w:r>
-        <w:t>repository</w:t>
-      </w:r>
-      <w:proofErr w:type="spellEnd"/>
-      <w:r>
-        <w:t xml:space="preserve"> kopiëren.</w:t>
-      </w:r>
-    </w:p>
-    <w:p>
       <w:r>
         <w:rPr>
           <w:noProof/>
@@ -407,7 +313,177 @@
         <mc:AlternateContent>
           <mc:Choice Requires="wps">
             <w:drawing>
-              <wp:anchor distT="0" distB="0" distL="114300" distR="114300" simplePos="0" relativeHeight="251658240" behindDoc="0" locked="0" layoutInCell="1" allowOverlap="1" wp14:anchorId="781CDCBD" wp14:editId="2B0680FC">
+              <wp:anchor distT="0" distB="0" distL="114300" distR="114300" simplePos="0" relativeHeight="251658240" behindDoc="0" locked="0" layoutInCell="1" allowOverlap="1" wp14:anchorId="2A46487C" wp14:editId="3FC57BC5">
+                <wp:simplePos x="0" y="0"/>
+                <wp:positionH relativeFrom="column">
+                  <wp:posOffset>4253230</wp:posOffset>
+                </wp:positionH>
+                <wp:positionV relativeFrom="paragraph">
+                  <wp:posOffset>3913505</wp:posOffset>
+                </wp:positionV>
+                <wp:extent cx="647700" cy="714375"/>
+                <wp:effectExtent l="0" t="0" r="57150" b="47625"/>
+                <wp:wrapNone/>
+                <wp:docPr id="22" name="Rechte verbindingslijn met pijl 22"/>
+                <wp:cNvGraphicFramePr/>
+                <a:graphic xmlns:a="http://schemas.openxmlformats.org/drawingml/2006/main">
+                  <a:graphicData uri="http://schemas.microsoft.com/office/word/2010/wordprocessingShape">
+                    <wps:wsp>
+                      <wps:cNvCnPr/>
+                      <wps:spPr>
+                        <a:xfrm>
+                          <a:off x="0" y="0"/>
+                          <a:ext cx="647700" cy="714375"/>
+                        </a:xfrm>
+                        <a:prstGeom prst="straightConnector1">
+                          <a:avLst/>
+                        </a:prstGeom>
+                        <a:ln>
+                          <a:solidFill>
+                            <a:srgbClr val="C00000"/>
+                          </a:solidFill>
+                          <a:tailEnd type="triangle"/>
+                        </a:ln>
+                      </wps:spPr>
+                      <wps:style>
+                        <a:lnRef idx="3">
+                          <a:schemeClr val="dk1"/>
+                        </a:lnRef>
+                        <a:fillRef idx="0">
+                          <a:schemeClr val="dk1"/>
+                        </a:fillRef>
+                        <a:effectRef idx="2">
+                          <a:schemeClr val="dk1"/>
+                        </a:effectRef>
+                        <a:fontRef idx="minor">
+                          <a:schemeClr val="tx1"/>
+                        </a:fontRef>
+                      </wps:style>
+                      <wps:bodyPr/>
+                    </wps:wsp>
+                  </a:graphicData>
+                </a:graphic>
+                <wp14:sizeRelH relativeFrom="page">
+                  <wp14:pctWidth>0</wp14:pctWidth>
+                </wp14:sizeRelH>
+                <wp14:sizeRelV relativeFrom="page">
+                  <wp14:pctHeight>0</wp14:pctHeight>
+                </wp14:sizeRelV>
+              </wp:anchor>
+            </w:drawing>
+          </mc:Choice>
+          <mc:Fallback>
+            <w:pict>
+              <v:shape w14:anchorId="61DFF4D1" id="Rechte verbindingslijn met pijl 22" o:spid="_x0000_s1026" type="#_x0000_t32" style="position:absolute;margin-left:334.9pt;margin-top:308.15pt;width:51pt;height:56.25pt;z-index:251658240;visibility:visible;mso-wrap-style:square;mso-width-percent:0;mso-height-percent:0;mso-wrap-distance-left:9pt;mso-wrap-distance-top:0;mso-wrap-distance-right:9pt;mso-wrap-distance-bottom:0;mso-position-horizontal:absolute;mso-position-horizontal-relative:text;mso-position-vertical:absolute;mso-position-vertical-relative:text;mso-width-percent:0;mso-height-percent:0;mso-width-relative:page;mso-height-relative:page" o:gfxdata="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" strokecolor="#c00000" strokeweight="1.5pt">
+                <v:stroke endarrow="block" joinstyle="miter"/>
+              </v:shape>
+            </w:pict>
+          </mc:Fallback>
+        </mc:AlternateContent>
+      </w:r>
+      <w:proofErr w:type="spellStart"/>
+      <w:r>
+        <w:t>Github</w:t>
+      </w:r>
+      <w:proofErr w:type="spellEnd"/>
+      <w:r>
+        <w:t xml:space="preserve"> linken met </w:t>
+      </w:r>
+      <w:proofErr w:type="spellStart"/>
+      <w:r>
+        <w:t>visual</w:t>
+      </w:r>
+      <w:proofErr w:type="spellEnd"/>
+      <w:r>
+        <w:t xml:space="preserve"> studio: Ga in </w:t>
+      </w:r>
+      <w:proofErr w:type="spellStart"/>
+      <w:r>
+        <w:t>visual</w:t>
+      </w:r>
+      <w:proofErr w:type="spellEnd"/>
+      <w:r>
+        <w:t xml:space="preserve"> studio naar "</w:t>
+      </w:r>
+      <w:proofErr w:type="spellStart"/>
+      <w:r>
+        <w:t>add</w:t>
+      </w:r>
+      <w:proofErr w:type="spellEnd"/>
+      <w:r>
+        <w:t xml:space="preserve"> </w:t>
+      </w:r>
+      <w:proofErr w:type="spellStart"/>
+      <w:r>
+        <w:t>to</w:t>
+      </w:r>
+      <w:proofErr w:type="spellEnd"/>
+      <w:r>
+        <w:t xml:space="preserve"> source control" rechts onderaan, en kies daar voor git. Als je nu naar team </w:t>
+      </w:r>
+      <w:proofErr w:type="spellStart"/>
+      <w:r>
+        <w:t>explorer</w:t>
+      </w:r>
+      <w:proofErr w:type="spellEnd"/>
+      <w:r>
+        <w:t xml:space="preserve"> gaat zie je dat je project is gelinkt met git. Nu moet je </w:t>
+      </w:r>
+      <w:r>
+        <w:lastRenderedPageBreak/>
+        <w:t xml:space="preserve">het alleen nog linken met </w:t>
+      </w:r>
+      <w:proofErr w:type="spellStart"/>
+      <w:r>
+        <w:t>github</w:t>
+      </w:r>
+      <w:proofErr w:type="spellEnd"/>
+      <w:r>
+        <w:t xml:space="preserve"> en de juiste </w:t>
+      </w:r>
+      <w:proofErr w:type="spellStart"/>
+      <w:r>
+        <w:t>repository</w:t>
+      </w:r>
+      <w:proofErr w:type="spellEnd"/>
+      <w:r>
+        <w:t xml:space="preserve">. Dit doe je door naar je </w:t>
+      </w:r>
+      <w:proofErr w:type="spellStart"/>
+      <w:r>
+        <w:t>github</w:t>
+      </w:r>
+      <w:proofErr w:type="spellEnd"/>
+      <w:r>
+        <w:t xml:space="preserve"> account te gaan en op je </w:t>
+      </w:r>
+      <w:proofErr w:type="spellStart"/>
+      <w:r>
+        <w:t>repository</w:t>
+      </w:r>
+      <w:proofErr w:type="spellEnd"/>
+      <w:r>
+        <w:t xml:space="preserve"> te klikken. Nu ga je de link van deze </w:t>
+      </w:r>
+      <w:proofErr w:type="spellStart"/>
+      <w:r>
+        <w:t>repository</w:t>
+      </w:r>
+      <w:proofErr w:type="spellEnd"/>
+      <w:r>
+        <w:t xml:space="preserve"> kopiëren.</w:t>
+      </w:r>
+    </w:p>
+    <w:p>
+      <w:r>
+        <w:rPr>
+          <w:noProof/>
+          <w:lang w:eastAsia="nl-BE"/>
+        </w:rPr>
+        <mc:AlternateContent>
+          <mc:Choice Requires="wps">
+            <w:drawing>
+              <wp:anchor distT="0" distB="0" distL="114300" distR="114300" simplePos="0" relativeHeight="251658240" behindDoc="0" locked="0" layoutInCell="1" allowOverlap="1" wp14:anchorId="65577DB5" wp14:editId="77E79842">
                 <wp:simplePos x="0" y="0"/>
                 <wp:positionH relativeFrom="column">
                   <wp:posOffset>271780</wp:posOffset>
@@ -418,7 +494,7 @@
                 <wp:extent cx="723900" cy="914400"/>
                 <wp:effectExtent l="0" t="38100" r="57150" b="19050"/>
                 <wp:wrapNone/>
-                <wp:docPr id="15" name="Rechte verbindingslijn met pijl 15"/>
+                <wp:docPr id="21" name="Rechte verbindingslijn met pijl 21"/>
                 <wp:cNvGraphicFramePr/>
                 <a:graphic xmlns:a="http://schemas.openxmlformats.org/drawingml/2006/main">
                   <a:graphicData uri="http://schemas.microsoft.com/office/word/2010/wordprocessingShape">
@@ -468,7 +544,7 @@
           </mc:Choice>
           <mc:Fallback>
             <w:pict>
-              <v:shape w14:anchorId="5CFFA74A" id="Rechte verbindingslijn met pijl 15" o:spid="_x0000_s1026" type="#_x0000_t32" style="position:absolute;margin-left:21.4pt;margin-top:8.7pt;width:57pt;height:1in;flip:y;z-index:251658240;visibility:visible;mso-wrap-style:square;mso-width-percent:0;mso-height-percent:0;mso-wrap-distance-left:9pt;mso-wrap-distance-top:0;mso-wrap-distance-right:9pt;mso-wrap-distance-bottom:0;mso-position-horizontal:absolute;mso-position-horizontal-relative:text;mso-position-vertical:absolute;mso-position-vertical-relative:text;mso-width-percent:0;mso-height-percent:0;mso-width-relative:page;mso-height-relative:page" o:gfxdata="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" strokecolor="#c00000" strokeweight="1.5pt">
+              <v:shape w14:anchorId="67C4BCAE" id="Rechte verbindingslijn met pijl 21" o:spid="_x0000_s1026" type="#_x0000_t32" style="position:absolute;margin-left:21.4pt;margin-top:8.7pt;width:57pt;height:1in;flip:y;z-index:251658240;visibility:visible;mso-wrap-style:square;mso-width-percent:0;mso-height-percent:0;mso-wrap-distance-left:9pt;mso-wrap-distance-top:0;mso-wrap-distance-right:9pt;mso-wrap-distance-bottom:0;mso-position-horizontal:absolute;mso-position-horizontal-relative:text;mso-position-vertical:absolute;mso-position-vertical-relative:text;mso-width-percent:0;mso-height-percent:0;mso-width-relative:page;mso-height-relative:page" o:gfxdata="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" strokecolor="#c00000" strokeweight="1.5pt">
                 <v:stroke endarrow="block" joinstyle="miter"/>
               </v:shape>
             </w:pict>
@@ -481,10 +557,10 @@
           <w:lang w:eastAsia="nl-BE"/>
         </w:rPr>
         <w:drawing>
-          <wp:inline distT="0" distB="0" distL="0" distR="0" wp14:anchorId="2AC3E14E" wp14:editId="3A956360">
+          <wp:inline distT="0" distB="0" distL="0" distR="0" wp14:anchorId="55F15117" wp14:editId="559A4A67">
             <wp:extent cx="5753100" cy="3257550"/>
             <wp:effectExtent l="0" t="0" r="0" b="0"/>
-            <wp:docPr id="7" name="Afbeelding 7"/>
+            <wp:docPr id="1" name="Afbeelding 1"/>
             <wp:cNvGraphicFramePr>
               <a:graphicFrameLocks xmlns:a="http://schemas.openxmlformats.org/drawingml/2006/main" noChangeAspect="1"/>
             </wp:cNvGraphicFramePr>
@@ -492,7 +568,7 @@
               <a:graphicData uri="http://schemas.openxmlformats.org/drawingml/2006/picture">
                 <pic:pic xmlns:pic="http://schemas.openxmlformats.org/drawingml/2006/picture">
                   <pic:nvPicPr>
-                    <pic:cNvPr id="0" name="Afbeelding 5"/>
+                    <pic:cNvPr id="0" name="Afbeelding 7"/>
                     <pic:cNvPicPr>
                       <a:picLocks noChangeAspect="1" noChangeArrowheads="1"/>
                     </pic:cNvPicPr>
@@ -614,7 +690,83 @@
         <mc:AlternateContent>
           <mc:Choice Requires="wps">
             <w:drawing>
-              <wp:anchor distT="0" distB="0" distL="114300" distR="114300" simplePos="0" relativeHeight="251658240" behindDoc="0" locked="0" layoutInCell="1" allowOverlap="1" wp14:anchorId="064D3E44" wp14:editId="5151E58A">
+              <wp:anchor distT="0" distB="0" distL="114300" distR="114300" simplePos="0" relativeHeight="251658240" behindDoc="0" locked="0" layoutInCell="1" allowOverlap="1" wp14:anchorId="687E7F97" wp14:editId="25654D9F">
+                <wp:simplePos x="0" y="0"/>
+                <wp:positionH relativeFrom="column">
+                  <wp:posOffset>4281805</wp:posOffset>
+                </wp:positionH>
+                <wp:positionV relativeFrom="paragraph">
+                  <wp:posOffset>4575810</wp:posOffset>
+                </wp:positionV>
+                <wp:extent cx="361950" cy="533400"/>
+                <wp:effectExtent l="0" t="0" r="76200" b="57150"/>
+                <wp:wrapNone/>
+                <wp:docPr id="20" name="Rechte verbindingslijn met pijl 20"/>
+                <wp:cNvGraphicFramePr/>
+                <a:graphic xmlns:a="http://schemas.openxmlformats.org/drawingml/2006/main">
+                  <a:graphicData uri="http://schemas.microsoft.com/office/word/2010/wordprocessingShape">
+                    <wps:wsp>
+                      <wps:cNvCnPr/>
+                      <wps:spPr>
+                        <a:xfrm>
+                          <a:off x="0" y="0"/>
+                          <a:ext cx="361950" cy="533400"/>
+                        </a:xfrm>
+                        <a:prstGeom prst="straightConnector1">
+                          <a:avLst/>
+                        </a:prstGeom>
+                        <a:ln>
+                          <a:solidFill>
+                            <a:srgbClr val="C00000"/>
+                          </a:solidFill>
+                          <a:tailEnd type="triangle"/>
+                        </a:ln>
+                      </wps:spPr>
+                      <wps:style>
+                        <a:lnRef idx="3">
+                          <a:schemeClr val="dk1"/>
+                        </a:lnRef>
+                        <a:fillRef idx="0">
+                          <a:schemeClr val="dk1"/>
+                        </a:fillRef>
+                        <a:effectRef idx="2">
+                          <a:schemeClr val="dk1"/>
+                        </a:effectRef>
+                        <a:fontRef idx="minor">
+                          <a:schemeClr val="tx1"/>
+                        </a:fontRef>
+                      </wps:style>
+                      <wps:bodyPr/>
+                    </wps:wsp>
+                  </a:graphicData>
+                </a:graphic>
+                <wp14:sizeRelH relativeFrom="page">
+                  <wp14:pctWidth>0</wp14:pctWidth>
+                </wp14:sizeRelH>
+                <wp14:sizeRelV relativeFrom="page">
+                  <wp14:pctHeight>0</wp14:pctHeight>
+                </wp14:sizeRelV>
+              </wp:anchor>
+            </w:drawing>
+          </mc:Choice>
+          <mc:Fallback>
+            <w:pict>
+              <v:shape w14:anchorId="55C62515" id="Rechte verbindingslijn met pijl 20" o:spid="_x0000_s1026" type="#_x0000_t32" style="position:absolute;margin-left:337.15pt;margin-top:360.3pt;width:28.5pt;height:42pt;z-index:251658240;visibility:visible;mso-wrap-style:square;mso-width-percent:0;mso-height-percent:0;mso-wrap-distance-left:9pt;mso-wrap-distance-top:0;mso-wrap-distance-right:9pt;mso-wrap-distance-bottom:0;mso-position-horizontal:absolute;mso-position-horizontal-relative:text;mso-position-vertical:absolute;mso-position-vertical-relative:text;mso-width-percent:0;mso-height-percent:0;mso-width-relative:page;mso-height-relative:page" o:gfxdata="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" strokecolor="#c00000" strokeweight="1.5pt">
+                <v:stroke endarrow="block" joinstyle="miter"/>
+              </v:shape>
+            </w:pict>
+          </mc:Fallback>
+        </mc:AlternateContent>
+      </w:r>
+      <w:r>
+        <w:rPr>
+          <w:noProof/>
+          <w:lang w:eastAsia="nl-BE"/>
+        </w:rPr>
+        <mc:AlternateContent>
+          <mc:Choice Requires="wps">
+            <w:drawing>
+              <wp:anchor distT="0" distB="0" distL="114300" distR="114300" simplePos="0" relativeHeight="251658240" behindDoc="0" locked="0" layoutInCell="1" allowOverlap="1" wp14:anchorId="57F1A0D7" wp14:editId="5A885725">
                 <wp:simplePos x="0" y="0"/>
                 <wp:positionH relativeFrom="column">
                   <wp:posOffset>4253230</wp:posOffset>
@@ -625,7 +777,7 @@
                 <wp:extent cx="400050" cy="619125"/>
                 <wp:effectExtent l="0" t="0" r="76200" b="47625"/>
                 <wp:wrapNone/>
-                <wp:docPr id="14" name="Rechte verbindingslijn met pijl 14"/>
+                <wp:docPr id="19" name="Rechte verbindingslijn met pijl 19"/>
                 <wp:cNvGraphicFramePr/>
                 <a:graphic xmlns:a="http://schemas.openxmlformats.org/drawingml/2006/main">
                   <a:graphicData uri="http://schemas.microsoft.com/office/word/2010/wordprocessingShape">
@@ -675,7 +827,7 @@
           </mc:Choice>
           <mc:Fallback>
             <w:pict>
-              <v:shape w14:anchorId="2F93AFC5" id="Rechte verbindingslijn met pijl 14" o:spid="_x0000_s1026" type="#_x0000_t32" style="position:absolute;margin-left:334.9pt;margin-top:324.9pt;width:31.5pt;height:48.75pt;z-index:251658240;visibility:visible;mso-wrap-style:square;mso-width-percent:0;mso-height-percent:0;mso-wrap-distance-left:9pt;mso-wrap-distance-top:0;mso-wrap-distance-right:9pt;mso-wrap-distance-bottom:0;mso-position-horizontal:absolute;mso-position-horizontal-relative:text;mso-position-vertical:absolute;mso-position-vertical-relative:text;mso-width-percent:0;mso-height-percent:0;mso-width-relative:page;mso-height-relative:page" o:gfxdata="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" strokecolor="#c00000" strokeweight="1.5pt">
+              <v:shape w14:anchorId="15FA3959" id="Rechte verbindingslijn met pijl 19" o:spid="_x0000_s1026" type="#_x0000_t32" style="position:absolute;margin-left:334.9pt;margin-top:324.9pt;width:31.5pt;height:48.75pt;z-index:251658240;visibility:visible;mso-wrap-style:square;mso-width-percent:0;mso-height-percent:0;mso-wrap-distance-left:9pt;mso-wrap-distance-top:0;mso-wrap-distance-right:9pt;mso-wrap-distance-bottom:0;mso-position-horizontal:absolute;mso-position-horizontal-relative:text;mso-position-vertical:absolute;mso-position-vertical-relative:text;mso-width-percent:0;mso-height-percent:0;mso-width-relative:page;mso-height-relative:page" o:gfxdata="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" strokecolor="#c00000" strokeweight="1.5pt">
                 <v:stroke endarrow="block" joinstyle="miter"/>
               </v:shape>
             </w:pict>
@@ -688,7 +840,7 @@
           <w:lang w:eastAsia="nl-BE"/>
         </w:rPr>
         <w:drawing>
-          <wp:anchor distT="0" distB="0" distL="114300" distR="114300" simplePos="0" relativeHeight="251658240" behindDoc="0" locked="0" layoutInCell="1" allowOverlap="1" wp14:anchorId="5C5A7711" wp14:editId="4BD36E80">
+          <wp:anchor distT="0" distB="0" distL="114300" distR="114300" simplePos="0" relativeHeight="251658240" behindDoc="0" locked="0" layoutInCell="1" allowOverlap="1" wp14:anchorId="6BB441E7" wp14:editId="093B30F9">
             <wp:simplePos x="0" y="0"/>
             <wp:positionH relativeFrom="margin">
               <wp:posOffset>-66675</wp:posOffset>
@@ -699,7 +851,7 @@
             <wp:extent cx="5760720" cy="4441825"/>
             <wp:effectExtent l="0" t="0" r="0" b="0"/>
             <wp:wrapSquare wrapText="bothSides"/>
-            <wp:docPr id="13" name="Afbeelding 13"/>
+            <wp:docPr id="18" name="Afbeelding 18"/>
             <wp:cNvGraphicFramePr>
               <a:graphicFrameLocks xmlns:a="http://schemas.openxmlformats.org/drawingml/2006/main" noChangeAspect="1"/>
             </wp:cNvGraphicFramePr>
@@ -707,7 +859,7 @@
               <a:graphicData uri="http://schemas.openxmlformats.org/drawingml/2006/picture">
                 <pic:pic xmlns:pic="http://schemas.openxmlformats.org/drawingml/2006/picture">
                   <pic:nvPicPr>
-                    <pic:cNvPr id="0" name="Afbeelding 7"/>
+                    <pic:cNvPr id="0" name="Afbeelding 13"/>
                     <pic:cNvPicPr>
                       <a:picLocks noChangeAspect="1" noChangeArrowheads="1"/>
                     </pic:cNvPicPr>
@@ -769,7 +921,7 @@
         <mc:AlternateContent>
           <mc:Choice Requires="wps">
             <w:drawing>
-              <wp:anchor distT="0" distB="0" distL="114300" distR="114300" simplePos="0" relativeHeight="251658240" behindDoc="0" locked="0" layoutInCell="1" allowOverlap="1" wp14:anchorId="1596A224" wp14:editId="4149D5DC">
+              <wp:anchor distT="0" distB="0" distL="114300" distR="114300" simplePos="0" relativeHeight="251658240" behindDoc="0" locked="0" layoutInCell="1" allowOverlap="1" wp14:anchorId="7D512709" wp14:editId="285FF4D2">
                 <wp:simplePos x="0" y="0"/>
                 <wp:positionH relativeFrom="column">
                   <wp:posOffset>3233420</wp:posOffset>
@@ -780,7 +932,7 @@
                 <wp:extent cx="1038225" cy="0"/>
                 <wp:effectExtent l="0" t="76200" r="9525" b="95250"/>
                 <wp:wrapNone/>
-                <wp:docPr id="12" name="Rechte verbindingslijn met pijl 12"/>
+                <wp:docPr id="6" name="Rechte verbindingslijn met pijl 6"/>
                 <wp:cNvGraphicFramePr/>
                 <a:graphic xmlns:a="http://schemas.openxmlformats.org/drawingml/2006/main">
                   <a:graphicData uri="http://schemas.microsoft.com/office/word/2010/wordprocessingShape">
@@ -830,7 +982,7 @@
           </mc:Choice>
           <mc:Fallback>
             <w:pict>
-              <v:shape w14:anchorId="6961EE72" id="Rechte verbindingslijn met pijl 12" o:spid="_x0000_s1026" type="#_x0000_t32" style="position:absolute;margin-left:254.6pt;margin-top:175.9pt;width:81.75pt;height:0;z-index:251658240;visibility:visible;mso-wrap-style:square;mso-width-percent:0;mso-height-percent:0;mso-wrap-distance-left:9pt;mso-wrap-distance-top:0;mso-wrap-distance-right:9pt;mso-wrap-distance-bottom:0;mso-position-horizontal:absolute;mso-position-horizontal-relative:text;mso-position-vertical:absolute;mso-position-vertical-relative:text;mso-width-percent:0;mso-height-percent:0;mso-width-relative:page;mso-height-relative:page" o:gfxdata="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" strokecolor="#c00000" strokeweight="1.5pt">
+              <v:shape w14:anchorId="24066DFF" id="Rechte verbindingslijn met pijl 6" o:spid="_x0000_s1026" type="#_x0000_t32" style="position:absolute;margin-left:254.6pt;margin-top:175.9pt;width:81.75pt;height:0;z-index:251658240;visibility:visible;mso-wrap-style:square;mso-width-percent:0;mso-height-percent:0;mso-wrap-distance-left:9pt;mso-wrap-distance-top:0;mso-wrap-distance-right:9pt;mso-wrap-distance-bottom:0;mso-position-horizontal:absolute;mso-position-horizontal-relative:text;mso-position-vertical:absolute;mso-position-vertical-relative:text;mso-width-percent:0;mso-height-percent:0;mso-width-relative:page;mso-height-relative:page" o:gfxdata="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" strokecolor="#c00000" strokeweight="1.5pt">
                 <v:stroke endarrow="block" joinstyle="miter"/>
               </v:shape>
             </w:pict>
@@ -843,7 +995,7 @@
           <w:lang w:eastAsia="nl-BE"/>
         </w:rPr>
         <w:drawing>
-          <wp:anchor distT="0" distB="0" distL="114300" distR="114300" simplePos="0" relativeHeight="251658240" behindDoc="0" locked="0" layoutInCell="1" allowOverlap="1" wp14:anchorId="4ED7062F" wp14:editId="23241DBC">
+          <wp:anchor distT="0" distB="0" distL="114300" distR="114300" simplePos="0" relativeHeight="251658240" behindDoc="0" locked="0" layoutInCell="1" allowOverlap="1" wp14:anchorId="2D5388AB" wp14:editId="4B91CC1C">
             <wp:simplePos x="0" y="0"/>
             <wp:positionH relativeFrom="margin">
               <wp:align>right</wp:align>
@@ -854,7 +1006,7 @@
             <wp:extent cx="5760720" cy="4432935"/>
             <wp:effectExtent l="0" t="0" r="0" b="5715"/>
             <wp:wrapSquare wrapText="bothSides"/>
-            <wp:docPr id="11" name="Afbeelding 11"/>
+            <wp:docPr id="5" name="Afbeelding 5"/>
             <wp:cNvGraphicFramePr>
               <a:graphicFrameLocks xmlns:a="http://schemas.openxmlformats.org/drawingml/2006/main" noChangeAspect="1"/>
             </wp:cNvGraphicFramePr>
@@ -862,7 +1014,7 @@
               <a:graphicData uri="http://schemas.openxmlformats.org/drawingml/2006/picture">
                 <pic:pic xmlns:pic="http://schemas.openxmlformats.org/drawingml/2006/picture">
                   <pic:nvPicPr>
-                    <pic:cNvPr id="0" name="Afbeelding 9"/>
+                    <pic:cNvPr id="0" name="Afbeelding 11"/>
                     <pic:cNvPicPr>
                       <a:picLocks noChangeAspect="1" noChangeArrowheads="1"/>
                     </pic:cNvPicPr>
@@ -923,7 +1075,7 @@
         <mc:AlternateContent>
           <mc:Choice Requires="wps">
             <w:drawing>
-              <wp:anchor distT="0" distB="0" distL="114300" distR="114300" simplePos="0" relativeHeight="251658240" behindDoc="0" locked="0" layoutInCell="1" allowOverlap="1" wp14:anchorId="2A152160" wp14:editId="66E5850B">
+              <wp:anchor distT="0" distB="0" distL="114300" distR="114300" simplePos="0" relativeHeight="251658240" behindDoc="0" locked="0" layoutInCell="1" allowOverlap="1" wp14:anchorId="78AEE075" wp14:editId="46680D4A">
                 <wp:simplePos x="0" y="0"/>
                 <wp:positionH relativeFrom="column">
                   <wp:posOffset>2919095</wp:posOffset>
@@ -934,7 +1086,7 @@
                 <wp:extent cx="1362075" cy="123825"/>
                 <wp:effectExtent l="0" t="57150" r="28575" b="28575"/>
                 <wp:wrapNone/>
-                <wp:docPr id="10" name="Rechte verbindingslijn met pijl 10"/>
+                <wp:docPr id="4" name="Rechte verbindingslijn met pijl 4"/>
                 <wp:cNvGraphicFramePr/>
                 <a:graphic xmlns:a="http://schemas.openxmlformats.org/drawingml/2006/main">
                   <a:graphicData uri="http://schemas.microsoft.com/office/word/2010/wordprocessingShape">
@@ -984,7 +1136,7 @@
           </mc:Choice>
           <mc:Fallback>
             <w:pict>
-              <v:shape w14:anchorId="782BF89C" id="Rechte verbindingslijn met pijl 10" o:spid="_x0000_s1026" type="#_x0000_t32" style="position:absolute;margin-left:229.85pt;margin-top:142.65pt;width:107.25pt;height:9.75pt;flip:y;z-index:251658240;visibility:visible;mso-wrap-style:square;mso-width-percent:0;mso-height-percent:0;mso-wrap-distance-left:9pt;mso-wrap-distance-top:0;mso-wrap-distance-right:9pt;mso-wrap-distance-bottom:0;mso-position-horizontal:absolute;mso-position-horizontal-relative:text;mso-position-vertical:absolute;mso-position-vertical-relative:text;mso-width-percent:0;mso-height-percent:0;mso-width-relative:page;mso-height-relative:page" o:gfxdata="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" strokecolor="#c00000" strokeweight="1.5pt">
+              <v:shape w14:anchorId="04893089" id="Rechte verbindingslijn met pijl 4" o:spid="_x0000_s1026" type="#_x0000_t32" style="position:absolute;margin-left:229.85pt;margin-top:142.65pt;width:107.25pt;height:9.75pt;flip:y;z-index:251658240;visibility:visible;mso-wrap-style:square;mso-width-percent:0;mso-height-percent:0;mso-wrap-distance-left:9pt;mso-wrap-distance-top:0;mso-wrap-distance-right:9pt;mso-wrap-distance-bottom:0;mso-position-horizontal:absolute;mso-position-horizontal-relative:text;mso-position-vertical:absolute;mso-position-vertical-relative:text;mso-width-percent:0;mso-height-percent:0;mso-width-relative:page;mso-height-relative:page" o:gfxdata="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" strokecolor="#c00000" strokeweight="1.5pt">
                 <v:stroke endarrow="block" joinstyle="miter"/>
               </v:shape>
             </w:pict>
@@ -1165,6 +1317,7 @@
         <w:t>: Alle mogelijke veranderingen zoeken om daarna eventueel ze te pullen.</w:t>
       </w:r>
     </w:p>
+    <w:p/>
     <w:p>
       <w:bookmarkStart w:id="0" w:name="_GoBack"/>
       <w:bookmarkEnd w:id="0"/>
@@ -1869,9 +2022,12 @@
 </file>
 
 <file path=customXml/item1.xml><?xml version="1.0" encoding="utf-8"?>
-<p:properties xmlns:p="http://schemas.microsoft.com/office/2006/metadata/properties" xmlns:xsi="http://www.w3.org/2001/XMLSchema-instance" xmlns:pc="http://schemas.microsoft.com/office/infopath/2007/PartnerControls">
-  <documentManagement/>
-</p:properties>
+<?mso-contentType ?>
+<FormTemplates xmlns="http://schemas.microsoft.com/sharepoint/v3/contenttype/forms">
+  <Display>DocumentLibraryForm</Display>
+  <Edit>DocumentLibraryForm</Edit>
+  <New>DocumentLibraryForm</New>
+</FormTemplates>
 </file>
 
 <file path=customXml/item2.xml><?xml version="1.0" encoding="utf-8"?>
@@ -2084,19 +2240,15 @@
 </file>
 
 <file path=customXml/item3.xml><?xml version="1.0" encoding="utf-8"?>
-<?mso-contentType ?>
-<FormTemplates xmlns="http://schemas.microsoft.com/sharepoint/v3/contenttype/forms">
-  <Display>DocumentLibraryForm</Display>
-  <Edit>DocumentLibraryForm</Edit>
-  <New>DocumentLibraryForm</New>
-</FormTemplates>
+<p:properties xmlns:p="http://schemas.microsoft.com/office/2006/metadata/properties" xmlns:xsi="http://www.w3.org/2001/XMLSchema-instance" xmlns:pc="http://schemas.microsoft.com/office/infopath/2007/PartnerControls">
+  <documentManagement/>
+</p:properties>
 </file>
 
 <file path=customXml/itemProps1.xml><?xml version="1.0" encoding="utf-8"?>
-<ds:datastoreItem xmlns:ds="http://schemas.openxmlformats.org/officeDocument/2006/customXml" ds:itemID="{EFA9A672-E110-446E-A6A2-57DB7381CEB0}">
+<ds:datastoreItem xmlns:ds="http://schemas.openxmlformats.org/officeDocument/2006/customXml" ds:itemID="{54DE90E0-4ED6-47D4-AF5B-45809C35C7AB}">
   <ds:schemaRefs>
-    <ds:schemaRef ds:uri="http://schemas.microsoft.com/office/2006/metadata/properties"/>
-    <ds:schemaRef ds:uri="http://schemas.microsoft.com/office/infopath/2007/PartnerControls"/>
+    <ds:schemaRef ds:uri="http://schemas.microsoft.com/sharepoint/v3/contenttype/forms"/>
   </ds:schemaRefs>
 </ds:datastoreItem>
 </file>
@@ -2121,9 +2273,10 @@
 </file>
 
 <file path=customXml/itemProps3.xml><?xml version="1.0" encoding="utf-8"?>
-<ds:datastoreItem xmlns:ds="http://schemas.openxmlformats.org/officeDocument/2006/customXml" ds:itemID="{54DE90E0-4ED6-47D4-AF5B-45809C35C7AB}">
+<ds:datastoreItem xmlns:ds="http://schemas.openxmlformats.org/officeDocument/2006/customXml" ds:itemID="{EFA9A672-E110-446E-A6A2-57DB7381CEB0}">
   <ds:schemaRefs>
-    <ds:schemaRef ds:uri="http://schemas.microsoft.com/sharepoint/v3/contenttype/forms"/>
+    <ds:schemaRef ds:uri="http://schemas.microsoft.com/office/2006/metadata/properties"/>
+    <ds:schemaRef ds:uri="http://schemas.microsoft.com/office/infopath/2007/PartnerControls"/>
   </ds:schemaRefs>
 </ds:datastoreItem>
 </file>
--- a/doc/GithubHelp.docx
+++ b/doc/GithubHelp.docx
@@ -112,7 +112,7 @@
         <mc:AlternateContent>
           <mc:Choice Requires="wps">
             <w:drawing>
-              <wp:anchor distT="0" distB="0" distL="114300" distR="114300" simplePos="0" relativeHeight="251658240" behindDoc="0" locked="0" layoutInCell="1" allowOverlap="1" wp14:anchorId="25635D37" wp14:editId="06EB7F92">
+              <wp:anchor distT="0" distB="0" distL="114300" distR="114300" simplePos="0" relativeHeight="251653120" behindDoc="0" locked="0" layoutInCell="1" allowOverlap="1" wp14:anchorId="25635D37" wp14:editId="06EB7F92">
                 <wp:simplePos x="0" y="0"/>
                 <wp:positionH relativeFrom="column">
                   <wp:posOffset>4243705</wp:posOffset>
@@ -190,7 +190,7 @@
           <w:lang w:eastAsia="nl-BE"/>
         </w:rPr>
         <w:drawing>
-          <wp:anchor distT="0" distB="0" distL="114300" distR="114300" simplePos="0" relativeHeight="251658240" behindDoc="0" locked="0" layoutInCell="1" allowOverlap="1" wp14:anchorId="6FFBCF22" wp14:editId="3E927458">
+          <wp:anchor distT="0" distB="0" distL="114300" distR="114300" simplePos="0" relativeHeight="251654144" behindDoc="0" locked="0" layoutInCell="1" allowOverlap="1" wp14:anchorId="6FFBCF22" wp14:editId="3E927458">
             <wp:simplePos x="0" y="0"/>
             <wp:positionH relativeFrom="margin">
               <wp:posOffset>-19050</wp:posOffset>
@@ -313,7 +313,7 @@
         <mc:AlternateContent>
           <mc:Choice Requires="wps">
             <w:drawing>
-              <wp:anchor distT="0" distB="0" distL="114300" distR="114300" simplePos="0" relativeHeight="251658240" behindDoc="0" locked="0" layoutInCell="1" allowOverlap="1" wp14:anchorId="2A46487C" wp14:editId="3FC57BC5">
+              <wp:anchor distT="0" distB="0" distL="114300" distR="114300" simplePos="0" relativeHeight="251655168" behindDoc="0" locked="0" layoutInCell="1" allowOverlap="1" wp14:anchorId="2A46487C" wp14:editId="3FC57BC5">
                 <wp:simplePos x="0" y="0"/>
                 <wp:positionH relativeFrom="column">
                   <wp:posOffset>4253230</wp:posOffset>
@@ -483,7 +483,7 @@
         <mc:AlternateContent>
           <mc:Choice Requires="wps">
             <w:drawing>
-              <wp:anchor distT="0" distB="0" distL="114300" distR="114300" simplePos="0" relativeHeight="251658240" behindDoc="0" locked="0" layoutInCell="1" allowOverlap="1" wp14:anchorId="65577DB5" wp14:editId="77E79842">
+              <wp:anchor distT="0" distB="0" distL="114300" distR="114300" simplePos="0" relativeHeight="251656192" behindDoc="0" locked="0" layoutInCell="1" allowOverlap="1" wp14:anchorId="65577DB5" wp14:editId="77E79842">
                 <wp:simplePos x="0" y="0"/>
                 <wp:positionH relativeFrom="column">
                   <wp:posOffset>271780</wp:posOffset>
@@ -690,7 +690,81 @@
         <mc:AlternateContent>
           <mc:Choice Requires="wps">
             <w:drawing>
-              <wp:anchor distT="0" distB="0" distL="114300" distR="114300" simplePos="0" relativeHeight="251658240" behindDoc="0" locked="0" layoutInCell="1" allowOverlap="1" wp14:anchorId="687E7F97" wp14:editId="25654D9F">
+              <wp:anchor distT="0" distB="0" distL="114300" distR="114300" simplePos="0" relativeHeight="251663360" behindDoc="0" locked="0" layoutInCell="1" allowOverlap="1" wp14:anchorId="3EB2CB75" wp14:editId="5677D71C">
+                <wp:simplePos x="0" y="0"/>
+                <wp:positionH relativeFrom="column">
+                  <wp:posOffset>4234180</wp:posOffset>
+                </wp:positionH>
+                <wp:positionV relativeFrom="paragraph">
+                  <wp:posOffset>4585335</wp:posOffset>
+                </wp:positionV>
+                <wp:extent cx="504825" cy="552450"/>
+                <wp:effectExtent l="0" t="0" r="66675" b="57150"/>
+                <wp:wrapNone/>
+                <wp:docPr id="7" name="Rechte verbindingslijn met pijl 7"/>
+                <wp:cNvGraphicFramePr/>
+                <a:graphic xmlns:a="http://schemas.openxmlformats.org/drawingml/2006/main">
+                  <a:graphicData uri="http://schemas.microsoft.com/office/word/2010/wordprocessingShape">
+                    <wps:wsp>
+                      <wps:cNvCnPr/>
+                      <wps:spPr>
+                        <a:xfrm>
+                          <a:off x="0" y="0"/>
+                          <a:ext cx="504825" cy="552450"/>
+                        </a:xfrm>
+                        <a:prstGeom prst="straightConnector1">
+                          <a:avLst/>
+                        </a:prstGeom>
+                        <a:ln>
+                          <a:solidFill>
+                            <a:srgbClr val="FF0000"/>
+                          </a:solidFill>
+                          <a:tailEnd type="triangle"/>
+                        </a:ln>
+                      </wps:spPr>
+                      <wps:style>
+                        <a:lnRef idx="3">
+                          <a:schemeClr val="dk1"/>
+                        </a:lnRef>
+                        <a:fillRef idx="0">
+                          <a:schemeClr val="dk1"/>
+                        </a:fillRef>
+                        <a:effectRef idx="2">
+                          <a:schemeClr val="dk1"/>
+                        </a:effectRef>
+                        <a:fontRef idx="minor">
+                          <a:schemeClr val="tx1"/>
+                        </a:fontRef>
+                      </wps:style>
+                      <wps:bodyPr/>
+                    </wps:wsp>
+                  </a:graphicData>
+                </a:graphic>
+              </wp:anchor>
+            </w:drawing>
+          </mc:Choice>
+          <mc:Fallback>
+            <w:pict>
+              <v:shapetype w14:anchorId="49FCD71C" id="_x0000_t32" coordsize="21600,21600" o:spt="32" o:oned="t" path="m,l21600,21600e" filled="f">
+                <v:path arrowok="t" fillok="f" o:connecttype="none"/>
+                <o:lock v:ext="edit" shapetype="t"/>
+              </v:shapetype>
+              <v:shape id="Rechte verbindingslijn met pijl 7" o:spid="_x0000_s1026" type="#_x0000_t32" style="position:absolute;margin-left:333.4pt;margin-top:361.05pt;width:39.75pt;height:43.5pt;z-index:251663360;visibility:visible;mso-wrap-style:square;mso-wrap-distance-left:9pt;mso-wrap-distance-top:0;mso-wrap-distance-right:9pt;mso-wrap-distance-bottom:0;mso-position-horizontal:absolute;mso-position-horizontal-relative:text;mso-position-vertical:absolute;mso-position-vertical-relative:text" o:gfxdata="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" strokecolor="red" strokeweight="1.5pt">
+                <v:stroke endarrow="block" joinstyle="miter"/>
+              </v:shape>
+            </w:pict>
+          </mc:Fallback>
+        </mc:AlternateContent>
+      </w:r>
+      <w:r>
+        <w:rPr>
+          <w:noProof/>
+          <w:lang w:eastAsia="nl-BE"/>
+        </w:rPr>
+        <mc:AlternateContent>
+          <mc:Choice Requires="wps">
+            <w:drawing>
+              <wp:anchor distT="0" distB="0" distL="114300" distR="114300" simplePos="0" relativeHeight="251657216" behindDoc="0" locked="0" layoutInCell="1" allowOverlap="1" wp14:anchorId="687E7F97" wp14:editId="25654D9F">
                 <wp:simplePos x="0" y="0"/>
                 <wp:positionH relativeFrom="column">
                   <wp:posOffset>4281805</wp:posOffset>
@@ -840,7 +914,7 @@
           <w:lang w:eastAsia="nl-BE"/>
         </w:rPr>
         <w:drawing>
-          <wp:anchor distT="0" distB="0" distL="114300" distR="114300" simplePos="0" relativeHeight="251658240" behindDoc="0" locked="0" layoutInCell="1" allowOverlap="1" wp14:anchorId="6BB441E7" wp14:editId="093B30F9">
+          <wp:anchor distT="0" distB="0" distL="114300" distR="114300" simplePos="0" relativeHeight="251659264" behindDoc="0" locked="0" layoutInCell="1" allowOverlap="1" wp14:anchorId="6BB441E7" wp14:editId="093B30F9">
             <wp:simplePos x="0" y="0"/>
             <wp:positionH relativeFrom="margin">
               <wp:posOffset>-66675</wp:posOffset>
@@ -921,7 +995,7 @@
         <mc:AlternateContent>
           <mc:Choice Requires="wps">
             <w:drawing>
-              <wp:anchor distT="0" distB="0" distL="114300" distR="114300" simplePos="0" relativeHeight="251658240" behindDoc="0" locked="0" layoutInCell="1" allowOverlap="1" wp14:anchorId="7D512709" wp14:editId="285FF4D2">
+              <wp:anchor distT="0" distB="0" distL="114300" distR="114300" simplePos="0" relativeHeight="251660288" behindDoc="0" locked="0" layoutInCell="1" allowOverlap="1" wp14:anchorId="7D512709" wp14:editId="285FF4D2">
                 <wp:simplePos x="0" y="0"/>
                 <wp:positionH relativeFrom="column">
                   <wp:posOffset>3233420</wp:posOffset>
@@ -995,7 +1069,7 @@
           <w:lang w:eastAsia="nl-BE"/>
         </w:rPr>
         <w:drawing>
-          <wp:anchor distT="0" distB="0" distL="114300" distR="114300" simplePos="0" relativeHeight="251658240" behindDoc="0" locked="0" layoutInCell="1" allowOverlap="1" wp14:anchorId="2D5388AB" wp14:editId="4B91CC1C">
+          <wp:anchor distT="0" distB="0" distL="114300" distR="114300" simplePos="0" relativeHeight="251661312" behindDoc="0" locked="0" layoutInCell="1" allowOverlap="1" wp14:anchorId="2D5388AB" wp14:editId="4B91CC1C">
             <wp:simplePos x="0" y="0"/>
             <wp:positionH relativeFrom="margin">
               <wp:align>right</wp:align>
@@ -1063,7 +1137,15 @@
       </w:r>
       <w:proofErr w:type="spellEnd"/>
       <w:r>
-        <w:t xml:space="preserve"> waar je op aan het werken bent.</w:t>
+        <w:t xml:space="preserve"> waar je </w:t>
+      </w:r>
+      <w:r>
+        <w:t>op wilt werken</w:t>
+      </w:r>
+      <w:bookmarkStart w:id="0" w:name="_GoBack"/>
+      <w:bookmarkEnd w:id="0"/>
+      <w:r>
+        <w:t>.</w:t>
       </w:r>
     </w:p>
     <w:p>
@@ -1075,7 +1157,7 @@
         <mc:AlternateContent>
           <mc:Choice Requires="wps">
             <w:drawing>
-              <wp:anchor distT="0" distB="0" distL="114300" distR="114300" simplePos="0" relativeHeight="251658240" behindDoc="0" locked="0" layoutInCell="1" allowOverlap="1" wp14:anchorId="78AEE075" wp14:editId="46680D4A">
+              <wp:anchor distT="0" distB="0" distL="114300" distR="114300" simplePos="0" relativeHeight="251662336" behindDoc="0" locked="0" layoutInCell="1" allowOverlap="1" wp14:anchorId="78AEE075" wp14:editId="46680D4A">
                 <wp:simplePos x="0" y="0"/>
                 <wp:positionH relativeFrom="column">
                   <wp:posOffset>2919095</wp:posOffset>
@@ -1318,10 +1400,7 @@
       </w:r>
     </w:p>
     <w:p/>
-    <w:p>
-      <w:bookmarkStart w:id="0" w:name="_GoBack"/>
-      <w:bookmarkEnd w:id="0"/>
-    </w:p>
+    <w:p/>
     <w:sectPr>
       <w:pgSz w:w="11906" w:h="16838"/>
       <w:pgMar w:top="1417" w:right="1417" w:bottom="1417" w:left="1417" w:header="708" w:footer="708" w:gutter="0"/>
@@ -2022,12 +2101,9 @@
 </file>
 
 <file path=customXml/item1.xml><?xml version="1.0" encoding="utf-8"?>
-<?mso-contentType ?>
-<FormTemplates xmlns="http://schemas.microsoft.com/sharepoint/v3/contenttype/forms">
-  <Display>DocumentLibraryForm</Display>
-  <Edit>DocumentLibraryForm</Edit>
-  <New>DocumentLibraryForm</New>
-</FormTemplates>
+<p:properties xmlns:p="http://schemas.microsoft.com/office/2006/metadata/properties" xmlns:xsi="http://www.w3.org/2001/XMLSchema-instance" xmlns:pc="http://schemas.microsoft.com/office/infopath/2007/PartnerControls">
+  <documentManagement/>
+</p:properties>
 </file>
 
 <file path=customXml/item2.xml><?xml version="1.0" encoding="utf-8"?>
@@ -2240,15 +2316,19 @@
 </file>
 
 <file path=customXml/item3.xml><?xml version="1.0" encoding="utf-8"?>
-<p:properties xmlns:p="http://schemas.microsoft.com/office/2006/metadata/properties" xmlns:xsi="http://www.w3.org/2001/XMLSchema-instance" xmlns:pc="http://schemas.microsoft.com/office/infopath/2007/PartnerControls">
-  <documentManagement/>
-</p:properties>
+<?mso-contentType ?>
+<FormTemplates xmlns="http://schemas.microsoft.com/sharepoint/v3/contenttype/forms">
+  <Display>DocumentLibraryForm</Display>
+  <Edit>DocumentLibraryForm</Edit>
+  <New>DocumentLibraryForm</New>
+</FormTemplates>
 </file>
 
 <file path=customXml/itemProps1.xml><?xml version="1.0" encoding="utf-8"?>
-<ds:datastoreItem xmlns:ds="http://schemas.openxmlformats.org/officeDocument/2006/customXml" ds:itemID="{54DE90E0-4ED6-47D4-AF5B-45809C35C7AB}">
+<ds:datastoreItem xmlns:ds="http://schemas.openxmlformats.org/officeDocument/2006/customXml" ds:itemID="{EFA9A672-E110-446E-A6A2-57DB7381CEB0}">
   <ds:schemaRefs>
-    <ds:schemaRef ds:uri="http://schemas.microsoft.com/sharepoint/v3/contenttype/forms"/>
+    <ds:schemaRef ds:uri="http://schemas.microsoft.com/office/2006/metadata/properties"/>
+    <ds:schemaRef ds:uri="http://schemas.microsoft.com/office/infopath/2007/PartnerControls"/>
   </ds:schemaRefs>
 </ds:datastoreItem>
 </file>
@@ -2273,10 +2353,9 @@
 </file>
 
 <file path=customXml/itemProps3.xml><?xml version="1.0" encoding="utf-8"?>
-<ds:datastoreItem xmlns:ds="http://schemas.openxmlformats.org/officeDocument/2006/customXml" ds:itemID="{EFA9A672-E110-446E-A6A2-57DB7381CEB0}">
+<ds:datastoreItem xmlns:ds="http://schemas.openxmlformats.org/officeDocument/2006/customXml" ds:itemID="{54DE90E0-4ED6-47D4-AF5B-45809C35C7AB}">
   <ds:schemaRefs>
-    <ds:schemaRef ds:uri="http://schemas.microsoft.com/office/2006/metadata/properties"/>
-    <ds:schemaRef ds:uri="http://schemas.microsoft.com/office/infopath/2007/PartnerControls"/>
+    <ds:schemaRef ds:uri="http://schemas.microsoft.com/sharepoint/v3/contenttype/forms"/>
   </ds:schemaRefs>
 </ds:datastoreItem>
 </file>